--- a/10th_Practice.docx
+++ b/10th_Practice.docx
@@ -225,6 +225,1216 @@
         </w:drawing>
       </w:r>
     </w:p>
+    <w:p/>
+    <w:p/>
+    <w:p/>
+    <w:p/>
+    <w:p/>
+    <w:tbl>
+      <w:tblPr>
+        <w:tblStyle w:val="TableGrid"/>
+        <w:tblW w:w="10350" w:type="dxa"/>
+        <w:tblInd w:w="-545" w:type="dxa"/>
+        <w:tblLook w:val="04A0" w:firstRow="1" w:lastRow="0" w:firstColumn="1" w:lastColumn="0" w:noHBand="0" w:noVBand="1"/>
+      </w:tblPr>
+      <w:tblGrid>
+        <w:gridCol w:w="1150"/>
+        <w:gridCol w:w="717"/>
+        <w:gridCol w:w="682"/>
+        <w:gridCol w:w="674"/>
+        <w:gridCol w:w="801"/>
+        <w:gridCol w:w="801"/>
+        <w:gridCol w:w="758"/>
+        <w:gridCol w:w="493"/>
+        <w:gridCol w:w="628"/>
+        <w:gridCol w:w="717"/>
+        <w:gridCol w:w="888"/>
+        <w:gridCol w:w="1151"/>
+        <w:gridCol w:w="890"/>
+      </w:tblGrid>
+      <w:tr>
+        <w:tc>
+          <w:tcPr>
+            <w:tcW w:w="1163" w:type="dxa"/>
+            <w:vAlign w:val="bottom"/>
+          </w:tcPr>
+          <w:p>
+            <w:pPr>
+              <w:rPr>
+                <w:sz w:val="14"/>
+                <w:szCs w:val="14"/>
+              </w:rPr>
+            </w:pPr>
+          </w:p>
+        </w:tc>
+        <w:tc>
+          <w:tcPr>
+            <w:tcW w:w="718" w:type="dxa"/>
+            <w:vAlign w:val="bottom"/>
+          </w:tcPr>
+          <w:p>
+            <w:pPr>
+              <w:rPr>
+                <w:sz w:val="14"/>
+                <w:szCs w:val="14"/>
+              </w:rPr>
+            </w:pPr>
+            <w:r>
+              <w:rPr>
+                <w:rFonts w:ascii="Calibri" w:hAnsi="Calibri" w:cs="Calibri"/>
+                <w:color w:val="000000"/>
+                <w:sz w:val="14"/>
+                <w:szCs w:val="14"/>
+              </w:rPr>
+              <w:t>Samples</w:t>
+            </w:r>
+          </w:p>
+        </w:tc>
+        <w:tc>
+          <w:tcPr>
+            <w:tcW w:w="682" w:type="dxa"/>
+            <w:vAlign w:val="bottom"/>
+          </w:tcPr>
+          <w:p>
+            <w:pPr>
+              <w:rPr>
+                <w:sz w:val="14"/>
+                <w:szCs w:val="14"/>
+              </w:rPr>
+            </w:pPr>
+            <w:r>
+              <w:rPr>
+                <w:rFonts w:ascii="Calibri" w:hAnsi="Calibri" w:cs="Calibri"/>
+                <w:color w:val="000000"/>
+                <w:sz w:val="14"/>
+                <w:szCs w:val="14"/>
+              </w:rPr>
+              <w:t>Average</w:t>
+            </w:r>
+          </w:p>
+        </w:tc>
+        <w:tc>
+          <w:tcPr>
+            <w:tcW w:w="675" w:type="dxa"/>
+            <w:vAlign w:val="bottom"/>
+          </w:tcPr>
+          <w:p>
+            <w:pPr>
+              <w:rPr>
+                <w:sz w:val="14"/>
+                <w:szCs w:val="14"/>
+              </w:rPr>
+            </w:pPr>
+            <w:r>
+              <w:rPr>
+                <w:rFonts w:ascii="Calibri" w:hAnsi="Calibri" w:cs="Calibri"/>
+                <w:color w:val="000000"/>
+                <w:sz w:val="14"/>
+                <w:szCs w:val="14"/>
+              </w:rPr>
+              <w:t>Median</w:t>
+            </w:r>
+          </w:p>
+        </w:tc>
+        <w:tc>
+          <w:tcPr>
+            <w:tcW w:w="810" w:type="dxa"/>
+            <w:vAlign w:val="bottom"/>
+          </w:tcPr>
+          <w:p>
+            <w:pPr>
+              <w:rPr>
+                <w:sz w:val="14"/>
+                <w:szCs w:val="14"/>
+              </w:rPr>
+            </w:pPr>
+            <w:r>
+              <w:rPr>
+                <w:rFonts w:ascii="Calibri" w:hAnsi="Calibri" w:cs="Calibri"/>
+                <w:color w:val="000000"/>
+                <w:sz w:val="14"/>
+                <w:szCs w:val="14"/>
+              </w:rPr>
+              <w:t>90% Line</w:t>
+            </w:r>
+          </w:p>
+        </w:tc>
+        <w:tc>
+          <w:tcPr>
+            <w:tcW w:w="810" w:type="dxa"/>
+            <w:vAlign w:val="bottom"/>
+          </w:tcPr>
+          <w:p>
+            <w:pPr>
+              <w:rPr>
+                <w:sz w:val="14"/>
+                <w:szCs w:val="14"/>
+              </w:rPr>
+            </w:pPr>
+            <w:r>
+              <w:rPr>
+                <w:rFonts w:ascii="Calibri" w:hAnsi="Calibri" w:cs="Calibri"/>
+                <w:color w:val="000000"/>
+                <w:sz w:val="14"/>
+                <w:szCs w:val="14"/>
+              </w:rPr>
+              <w:t>95% Line</w:t>
+            </w:r>
+          </w:p>
+        </w:tc>
+        <w:tc>
+          <w:tcPr>
+            <w:tcW w:w="765" w:type="dxa"/>
+            <w:vAlign w:val="bottom"/>
+          </w:tcPr>
+          <w:p>
+            <w:pPr>
+              <w:rPr>
+                <w:sz w:val="14"/>
+                <w:szCs w:val="14"/>
+              </w:rPr>
+            </w:pPr>
+            <w:r>
+              <w:rPr>
+                <w:rFonts w:ascii="Calibri" w:hAnsi="Calibri" w:cs="Calibri"/>
+                <w:color w:val="000000"/>
+                <w:sz w:val="14"/>
+                <w:szCs w:val="14"/>
+              </w:rPr>
+              <w:t>99% Line</w:t>
+            </w:r>
+          </w:p>
+        </w:tc>
+        <w:tc>
+          <w:tcPr>
+            <w:tcW w:w="495" w:type="dxa"/>
+            <w:vAlign w:val="bottom"/>
+          </w:tcPr>
+          <w:p>
+            <w:pPr>
+              <w:rPr>
+                <w:sz w:val="14"/>
+                <w:szCs w:val="14"/>
+              </w:rPr>
+            </w:pPr>
+            <w:r>
+              <w:rPr>
+                <w:rFonts w:ascii="Calibri" w:hAnsi="Calibri" w:cs="Calibri"/>
+                <w:color w:val="000000"/>
+                <w:sz w:val="14"/>
+                <w:szCs w:val="14"/>
+              </w:rPr>
+              <w:t>Min</w:t>
+            </w:r>
+          </w:p>
+        </w:tc>
+        <w:tc>
+          <w:tcPr>
+            <w:tcW w:w="630" w:type="dxa"/>
+            <w:vAlign w:val="bottom"/>
+          </w:tcPr>
+          <w:p>
+            <w:pPr>
+              <w:rPr>
+                <w:sz w:val="14"/>
+                <w:szCs w:val="14"/>
+              </w:rPr>
+            </w:pPr>
+            <w:r>
+              <w:rPr>
+                <w:rFonts w:ascii="Calibri" w:hAnsi="Calibri" w:cs="Calibri"/>
+                <w:color w:val="000000"/>
+                <w:sz w:val="14"/>
+                <w:szCs w:val="14"/>
+              </w:rPr>
+              <w:t>Max</w:t>
+            </w:r>
+          </w:p>
+        </w:tc>
+        <w:tc>
+          <w:tcPr>
+            <w:tcW w:w="720" w:type="dxa"/>
+            <w:vAlign w:val="bottom"/>
+          </w:tcPr>
+          <w:p>
+            <w:pPr>
+              <w:rPr>
+                <w:sz w:val="14"/>
+                <w:szCs w:val="14"/>
+              </w:rPr>
+            </w:pPr>
+            <w:r>
+              <w:rPr>
+                <w:rFonts w:ascii="Calibri" w:hAnsi="Calibri" w:cs="Calibri"/>
+                <w:color w:val="000000"/>
+                <w:sz w:val="14"/>
+                <w:szCs w:val="14"/>
+              </w:rPr>
+              <w:t>Error %</w:t>
+            </w:r>
+          </w:p>
+        </w:tc>
+        <w:tc>
+          <w:tcPr>
+            <w:tcW w:w="814" w:type="dxa"/>
+            <w:vAlign w:val="bottom"/>
+          </w:tcPr>
+          <w:p>
+            <w:pPr>
+              <w:rPr>
+                <w:sz w:val="14"/>
+                <w:szCs w:val="14"/>
+              </w:rPr>
+            </w:pPr>
+            <w:r>
+              <w:rPr>
+                <w:rFonts w:ascii="Calibri" w:hAnsi="Calibri" w:cs="Calibri"/>
+                <w:color w:val="000000"/>
+                <w:sz w:val="14"/>
+                <w:szCs w:val="14"/>
+              </w:rPr>
+              <w:t>Throughput</w:t>
+            </w:r>
+          </w:p>
+        </w:tc>
+        <w:tc>
+          <w:tcPr>
+            <w:tcW w:w="1168" w:type="dxa"/>
+            <w:vAlign w:val="bottom"/>
+          </w:tcPr>
+          <w:p>
+            <w:pPr>
+              <w:rPr>
+                <w:sz w:val="14"/>
+                <w:szCs w:val="14"/>
+              </w:rPr>
+            </w:pPr>
+            <w:r>
+              <w:rPr>
+                <w:rFonts w:ascii="Calibri" w:hAnsi="Calibri" w:cs="Calibri"/>
+                <w:color w:val="000000"/>
+                <w:sz w:val="14"/>
+                <w:szCs w:val="14"/>
+              </w:rPr>
+              <w:t>Received KB/sec</w:t>
+            </w:r>
+          </w:p>
+        </w:tc>
+        <w:tc>
+          <w:tcPr>
+            <w:tcW w:w="900" w:type="dxa"/>
+            <w:vAlign w:val="bottom"/>
+          </w:tcPr>
+          <w:p>
+            <w:pPr>
+              <w:rPr>
+                <w:sz w:val="14"/>
+                <w:szCs w:val="14"/>
+              </w:rPr>
+            </w:pPr>
+            <w:r>
+              <w:rPr>
+                <w:rFonts w:ascii="Calibri" w:hAnsi="Calibri" w:cs="Calibri"/>
+                <w:color w:val="000000"/>
+                <w:sz w:val="14"/>
+                <w:szCs w:val="14"/>
+              </w:rPr>
+              <w:t>Sent KB/sec</w:t>
+            </w:r>
+          </w:p>
+        </w:tc>
+      </w:tr>
+      <w:tr>
+        <w:tc>
+          <w:tcPr>
+            <w:tcW w:w="1163" w:type="dxa"/>
+            <w:vAlign w:val="bottom"/>
+          </w:tcPr>
+          <w:p>
+            <w:pPr>
+              <w:rPr>
+                <w:sz w:val="14"/>
+                <w:szCs w:val="14"/>
+              </w:rPr>
+            </w:pPr>
+            <w:r>
+              <w:rPr>
+                <w:rFonts w:ascii="Calibri" w:hAnsi="Calibri" w:cs="Calibri"/>
+                <w:color w:val="000000"/>
+                <w:sz w:val="14"/>
+                <w:szCs w:val="14"/>
+              </w:rPr>
+              <w:t>1CPU; 8GB RAM</w:t>
+            </w:r>
+          </w:p>
+        </w:tc>
+        <w:tc>
+          <w:tcPr>
+            <w:tcW w:w="718" w:type="dxa"/>
+            <w:vAlign w:val="bottom"/>
+          </w:tcPr>
+          <w:p>
+            <w:pPr>
+              <w:rPr>
+                <w:sz w:val="14"/>
+                <w:szCs w:val="14"/>
+              </w:rPr>
+            </w:pPr>
+            <w:r>
+              <w:rPr>
+                <w:rFonts w:ascii="Calibri" w:hAnsi="Calibri" w:cs="Calibri"/>
+                <w:color w:val="000000"/>
+                <w:sz w:val="14"/>
+                <w:szCs w:val="14"/>
+              </w:rPr>
+              <w:t>69</w:t>
+            </w:r>
+          </w:p>
+        </w:tc>
+        <w:tc>
+          <w:tcPr>
+            <w:tcW w:w="682" w:type="dxa"/>
+            <w:vAlign w:val="bottom"/>
+          </w:tcPr>
+          <w:p>
+            <w:pPr>
+              <w:rPr>
+                <w:sz w:val="14"/>
+                <w:szCs w:val="14"/>
+              </w:rPr>
+            </w:pPr>
+            <w:r>
+              <w:rPr>
+                <w:rFonts w:ascii="Calibri" w:hAnsi="Calibri" w:cs="Calibri"/>
+                <w:color w:val="000000"/>
+                <w:sz w:val="14"/>
+                <w:szCs w:val="14"/>
+              </w:rPr>
+              <w:t>641</w:t>
+            </w:r>
+          </w:p>
+        </w:tc>
+        <w:tc>
+          <w:tcPr>
+            <w:tcW w:w="675" w:type="dxa"/>
+            <w:vAlign w:val="bottom"/>
+          </w:tcPr>
+          <w:p>
+            <w:pPr>
+              <w:rPr>
+                <w:sz w:val="14"/>
+                <w:szCs w:val="14"/>
+              </w:rPr>
+            </w:pPr>
+            <w:r>
+              <w:rPr>
+                <w:rFonts w:ascii="Calibri" w:hAnsi="Calibri" w:cs="Calibri"/>
+                <w:color w:val="000000"/>
+                <w:sz w:val="14"/>
+                <w:szCs w:val="14"/>
+              </w:rPr>
+              <w:t>31</w:t>
+            </w:r>
+          </w:p>
+        </w:tc>
+        <w:tc>
+          <w:tcPr>
+            <w:tcW w:w="810" w:type="dxa"/>
+            <w:vAlign w:val="bottom"/>
+          </w:tcPr>
+          <w:p>
+            <w:pPr>
+              <w:rPr>
+                <w:sz w:val="14"/>
+                <w:szCs w:val="14"/>
+              </w:rPr>
+            </w:pPr>
+            <w:r>
+              <w:rPr>
+                <w:rFonts w:ascii="Calibri" w:hAnsi="Calibri" w:cs="Calibri"/>
+                <w:color w:val="000000"/>
+                <w:sz w:val="14"/>
+                <w:szCs w:val="14"/>
+              </w:rPr>
+              <w:t>381</w:t>
+            </w:r>
+          </w:p>
+        </w:tc>
+        <w:tc>
+          <w:tcPr>
+            <w:tcW w:w="810" w:type="dxa"/>
+            <w:vAlign w:val="bottom"/>
+          </w:tcPr>
+          <w:p>
+            <w:pPr>
+              <w:rPr>
+                <w:sz w:val="14"/>
+                <w:szCs w:val="14"/>
+              </w:rPr>
+            </w:pPr>
+            <w:r>
+              <w:rPr>
+                <w:rFonts w:ascii="Calibri" w:hAnsi="Calibri" w:cs="Calibri"/>
+                <w:color w:val="000000"/>
+                <w:sz w:val="14"/>
+                <w:szCs w:val="14"/>
+              </w:rPr>
+              <w:t>6436</w:t>
+            </w:r>
+          </w:p>
+        </w:tc>
+        <w:tc>
+          <w:tcPr>
+            <w:tcW w:w="765" w:type="dxa"/>
+            <w:vAlign w:val="bottom"/>
+          </w:tcPr>
+          <w:p>
+            <w:pPr>
+              <w:rPr>
+                <w:sz w:val="14"/>
+                <w:szCs w:val="14"/>
+              </w:rPr>
+            </w:pPr>
+            <w:r>
+              <w:rPr>
+                <w:rFonts w:ascii="Calibri" w:hAnsi="Calibri" w:cs="Calibri"/>
+                <w:color w:val="000000"/>
+                <w:sz w:val="14"/>
+                <w:szCs w:val="14"/>
+              </w:rPr>
+              <w:t>11769</w:t>
+            </w:r>
+          </w:p>
+        </w:tc>
+        <w:tc>
+          <w:tcPr>
+            <w:tcW w:w="495" w:type="dxa"/>
+            <w:vAlign w:val="bottom"/>
+          </w:tcPr>
+          <w:p>
+            <w:pPr>
+              <w:rPr>
+                <w:sz w:val="14"/>
+                <w:szCs w:val="14"/>
+              </w:rPr>
+            </w:pPr>
+            <w:r>
+              <w:rPr>
+                <w:rFonts w:ascii="Calibri" w:hAnsi="Calibri" w:cs="Calibri"/>
+                <w:color w:val="000000"/>
+                <w:sz w:val="14"/>
+                <w:szCs w:val="14"/>
+              </w:rPr>
+              <w:t>0</w:t>
+            </w:r>
+          </w:p>
+        </w:tc>
+        <w:tc>
+          <w:tcPr>
+            <w:tcW w:w="630" w:type="dxa"/>
+            <w:vAlign w:val="bottom"/>
+          </w:tcPr>
+          <w:p>
+            <w:pPr>
+              <w:rPr>
+                <w:sz w:val="14"/>
+                <w:szCs w:val="14"/>
+              </w:rPr>
+            </w:pPr>
+            <w:r>
+              <w:rPr>
+                <w:rFonts w:ascii="Calibri" w:hAnsi="Calibri" w:cs="Calibri"/>
+                <w:color w:val="000000"/>
+                <w:sz w:val="14"/>
+                <w:szCs w:val="14"/>
+              </w:rPr>
+              <w:t>11941</w:t>
+            </w:r>
+          </w:p>
+        </w:tc>
+        <w:tc>
+          <w:tcPr>
+            <w:tcW w:w="720" w:type="dxa"/>
+            <w:vAlign w:val="bottom"/>
+          </w:tcPr>
+          <w:p>
+            <w:pPr>
+              <w:rPr>
+                <w:sz w:val="14"/>
+                <w:szCs w:val="14"/>
+              </w:rPr>
+            </w:pPr>
+            <w:r>
+              <w:rPr>
+                <w:rFonts w:ascii="Calibri" w:hAnsi="Calibri" w:cs="Calibri"/>
+                <w:color w:val="000000"/>
+                <w:sz w:val="14"/>
+                <w:szCs w:val="14"/>
+              </w:rPr>
+              <w:t>0.00%</w:t>
+            </w:r>
+          </w:p>
+        </w:tc>
+        <w:tc>
+          <w:tcPr>
+            <w:tcW w:w="814" w:type="dxa"/>
+            <w:vAlign w:val="bottom"/>
+          </w:tcPr>
+          <w:p>
+            <w:pPr>
+              <w:rPr>
+                <w:sz w:val="14"/>
+                <w:szCs w:val="14"/>
+              </w:rPr>
+            </w:pPr>
+            <w:r>
+              <w:rPr>
+                <w:rFonts w:ascii="Calibri" w:hAnsi="Calibri" w:cs="Calibri"/>
+                <w:color w:val="000000"/>
+                <w:sz w:val="14"/>
+                <w:szCs w:val="14"/>
+              </w:rPr>
+              <w:t>46.0/min</w:t>
+            </w:r>
+          </w:p>
+        </w:tc>
+        <w:tc>
+          <w:tcPr>
+            <w:tcW w:w="1168" w:type="dxa"/>
+            <w:vAlign w:val="bottom"/>
+          </w:tcPr>
+          <w:p>
+            <w:pPr>
+              <w:rPr>
+                <w:sz w:val="14"/>
+                <w:szCs w:val="14"/>
+              </w:rPr>
+            </w:pPr>
+            <w:r>
+              <w:rPr>
+                <w:rFonts w:ascii="Calibri" w:hAnsi="Calibri" w:cs="Calibri"/>
+                <w:color w:val="000000"/>
+                <w:sz w:val="14"/>
+                <w:szCs w:val="14"/>
+              </w:rPr>
+              <w:t>64.99</w:t>
+            </w:r>
+          </w:p>
+        </w:tc>
+        <w:tc>
+          <w:tcPr>
+            <w:tcW w:w="900" w:type="dxa"/>
+            <w:vAlign w:val="bottom"/>
+          </w:tcPr>
+          <w:p>
+            <w:pPr>
+              <w:rPr>
+                <w:sz w:val="14"/>
+                <w:szCs w:val="14"/>
+              </w:rPr>
+            </w:pPr>
+            <w:r>
+              <w:rPr>
+                <w:rFonts w:ascii="Calibri" w:hAnsi="Calibri" w:cs="Calibri"/>
+                <w:color w:val="000000"/>
+                <w:sz w:val="14"/>
+                <w:szCs w:val="14"/>
+              </w:rPr>
+              <w:t>13.77</w:t>
+            </w:r>
+          </w:p>
+        </w:tc>
+      </w:tr>
+      <w:tr>
+        <w:tc>
+          <w:tcPr>
+            <w:tcW w:w="1163" w:type="dxa"/>
+            <w:vAlign w:val="bottom"/>
+          </w:tcPr>
+          <w:p>
+            <w:pPr>
+              <w:rPr>
+                <w:sz w:val="14"/>
+                <w:szCs w:val="14"/>
+              </w:rPr>
+            </w:pPr>
+            <w:r>
+              <w:rPr>
+                <w:rFonts w:ascii="Calibri" w:hAnsi="Calibri" w:cs="Calibri"/>
+                <w:color w:val="000000"/>
+                <w:sz w:val="14"/>
+                <w:szCs w:val="14"/>
+              </w:rPr>
+              <w:t>Durability test(1hour)</w:t>
+            </w:r>
+          </w:p>
+        </w:tc>
+        <w:tc>
+          <w:tcPr>
+            <w:tcW w:w="718" w:type="dxa"/>
+            <w:vAlign w:val="bottom"/>
+          </w:tcPr>
+          <w:p>
+            <w:pPr>
+              <w:rPr>
+                <w:sz w:val="14"/>
+                <w:szCs w:val="14"/>
+              </w:rPr>
+            </w:pPr>
+            <w:r>
+              <w:rPr>
+                <w:rFonts w:ascii="Calibri" w:hAnsi="Calibri" w:cs="Calibri"/>
+                <w:color w:val="000000"/>
+                <w:sz w:val="14"/>
+                <w:szCs w:val="14"/>
+              </w:rPr>
+              <w:t>709</w:t>
+            </w:r>
+          </w:p>
+        </w:tc>
+        <w:tc>
+          <w:tcPr>
+            <w:tcW w:w="682" w:type="dxa"/>
+            <w:vAlign w:val="bottom"/>
+          </w:tcPr>
+          <w:p>
+            <w:pPr>
+              <w:rPr>
+                <w:sz w:val="14"/>
+                <w:szCs w:val="14"/>
+              </w:rPr>
+            </w:pPr>
+            <w:r>
+              <w:rPr>
+                <w:rFonts w:ascii="Calibri" w:hAnsi="Calibri" w:cs="Calibri"/>
+                <w:color w:val="000000"/>
+                <w:sz w:val="14"/>
+                <w:szCs w:val="14"/>
+              </w:rPr>
+              <w:t>4259</w:t>
+            </w:r>
+          </w:p>
+        </w:tc>
+        <w:tc>
+          <w:tcPr>
+            <w:tcW w:w="675" w:type="dxa"/>
+            <w:vAlign w:val="bottom"/>
+          </w:tcPr>
+          <w:p>
+            <w:pPr>
+              <w:rPr>
+                <w:sz w:val="14"/>
+                <w:szCs w:val="14"/>
+              </w:rPr>
+            </w:pPr>
+            <w:r>
+              <w:rPr>
+                <w:rFonts w:ascii="Calibri" w:hAnsi="Calibri" w:cs="Calibri"/>
+                <w:color w:val="000000"/>
+                <w:sz w:val="14"/>
+                <w:szCs w:val="14"/>
+              </w:rPr>
+              <w:t>464</w:t>
+            </w:r>
+          </w:p>
+        </w:tc>
+        <w:tc>
+          <w:tcPr>
+            <w:tcW w:w="810" w:type="dxa"/>
+            <w:vAlign w:val="bottom"/>
+          </w:tcPr>
+          <w:p>
+            <w:pPr>
+              <w:rPr>
+                <w:sz w:val="14"/>
+                <w:szCs w:val="14"/>
+              </w:rPr>
+            </w:pPr>
+            <w:r>
+              <w:rPr>
+                <w:rFonts w:ascii="Calibri" w:hAnsi="Calibri" w:cs="Calibri"/>
+                <w:color w:val="000000"/>
+                <w:sz w:val="14"/>
+                <w:szCs w:val="14"/>
+              </w:rPr>
+              <w:t>15418</w:t>
+            </w:r>
+          </w:p>
+        </w:tc>
+        <w:tc>
+          <w:tcPr>
+            <w:tcW w:w="810" w:type="dxa"/>
+            <w:vAlign w:val="bottom"/>
+          </w:tcPr>
+          <w:p>
+            <w:pPr>
+              <w:rPr>
+                <w:sz w:val="14"/>
+                <w:szCs w:val="14"/>
+              </w:rPr>
+            </w:pPr>
+            <w:r>
+              <w:rPr>
+                <w:rFonts w:ascii="Calibri" w:hAnsi="Calibri" w:cs="Calibri"/>
+                <w:color w:val="000000"/>
+                <w:sz w:val="14"/>
+                <w:szCs w:val="14"/>
+              </w:rPr>
+              <w:t>19753</w:t>
+            </w:r>
+          </w:p>
+        </w:tc>
+        <w:tc>
+          <w:tcPr>
+            <w:tcW w:w="765" w:type="dxa"/>
+            <w:vAlign w:val="bottom"/>
+          </w:tcPr>
+          <w:p>
+            <w:pPr>
+              <w:rPr>
+                <w:sz w:val="14"/>
+                <w:szCs w:val="14"/>
+              </w:rPr>
+            </w:pPr>
+            <w:r>
+              <w:rPr>
+                <w:rFonts w:ascii="Calibri" w:hAnsi="Calibri" w:cs="Calibri"/>
+                <w:color w:val="000000"/>
+                <w:sz w:val="14"/>
+                <w:szCs w:val="14"/>
+              </w:rPr>
+              <w:t>25902</w:t>
+            </w:r>
+          </w:p>
+        </w:tc>
+        <w:tc>
+          <w:tcPr>
+            <w:tcW w:w="495" w:type="dxa"/>
+            <w:vAlign w:val="bottom"/>
+          </w:tcPr>
+          <w:p>
+            <w:pPr>
+              <w:rPr>
+                <w:sz w:val="14"/>
+                <w:szCs w:val="14"/>
+              </w:rPr>
+            </w:pPr>
+            <w:r>
+              <w:rPr>
+                <w:rFonts w:ascii="Calibri" w:hAnsi="Calibri" w:cs="Calibri"/>
+                <w:color w:val="000000"/>
+                <w:sz w:val="14"/>
+                <w:szCs w:val="14"/>
+              </w:rPr>
+              <w:t>0</w:t>
+            </w:r>
+          </w:p>
+        </w:tc>
+        <w:tc>
+          <w:tcPr>
+            <w:tcW w:w="630" w:type="dxa"/>
+            <w:vAlign w:val="bottom"/>
+          </w:tcPr>
+          <w:p>
+            <w:pPr>
+              <w:rPr>
+                <w:sz w:val="14"/>
+                <w:szCs w:val="14"/>
+              </w:rPr>
+            </w:pPr>
+            <w:r>
+              <w:rPr>
+                <w:rFonts w:ascii="Calibri" w:hAnsi="Calibri" w:cs="Calibri"/>
+                <w:color w:val="000000"/>
+                <w:sz w:val="14"/>
+                <w:szCs w:val="14"/>
+              </w:rPr>
+              <w:t>32245</w:t>
+            </w:r>
+          </w:p>
+        </w:tc>
+        <w:tc>
+          <w:tcPr>
+            <w:tcW w:w="720" w:type="dxa"/>
+            <w:vAlign w:val="bottom"/>
+          </w:tcPr>
+          <w:p>
+            <w:pPr>
+              <w:rPr>
+                <w:sz w:val="14"/>
+                <w:szCs w:val="14"/>
+              </w:rPr>
+            </w:pPr>
+            <w:r>
+              <w:rPr>
+                <w:rFonts w:ascii="Calibri" w:hAnsi="Calibri" w:cs="Calibri"/>
+                <w:color w:val="000000"/>
+                <w:sz w:val="14"/>
+                <w:szCs w:val="14"/>
+              </w:rPr>
+              <w:t>30.89%</w:t>
+            </w:r>
+          </w:p>
+        </w:tc>
+        <w:tc>
+          <w:tcPr>
+            <w:tcW w:w="814" w:type="dxa"/>
+            <w:vAlign w:val="bottom"/>
+          </w:tcPr>
+          <w:p>
+            <w:pPr>
+              <w:rPr>
+                <w:sz w:val="14"/>
+                <w:szCs w:val="14"/>
+              </w:rPr>
+            </w:pPr>
+            <w:r>
+              <w:rPr>
+                <w:rFonts w:ascii="Calibri" w:hAnsi="Calibri" w:cs="Calibri"/>
+                <w:color w:val="000000"/>
+                <w:sz w:val="14"/>
+                <w:szCs w:val="14"/>
+              </w:rPr>
+              <w:t>9.7/min</w:t>
+            </w:r>
+          </w:p>
+        </w:tc>
+        <w:tc>
+          <w:tcPr>
+            <w:tcW w:w="1168" w:type="dxa"/>
+            <w:vAlign w:val="bottom"/>
+          </w:tcPr>
+          <w:p>
+            <w:pPr>
+              <w:rPr>
+                <w:sz w:val="14"/>
+                <w:szCs w:val="14"/>
+              </w:rPr>
+            </w:pPr>
+            <w:r>
+              <w:rPr>
+                <w:rFonts w:ascii="Calibri" w:hAnsi="Calibri" w:cs="Calibri"/>
+                <w:color w:val="000000"/>
+                <w:sz w:val="14"/>
+                <w:szCs w:val="14"/>
+              </w:rPr>
+              <w:t>11.43</w:t>
+            </w:r>
+          </w:p>
+        </w:tc>
+        <w:tc>
+          <w:tcPr>
+            <w:tcW w:w="900" w:type="dxa"/>
+            <w:vAlign w:val="bottom"/>
+          </w:tcPr>
+          <w:p>
+            <w:pPr>
+              <w:rPr>
+                <w:sz w:val="14"/>
+                <w:szCs w:val="14"/>
+              </w:rPr>
+            </w:pPr>
+            <w:r>
+              <w:rPr>
+                <w:rFonts w:ascii="Calibri" w:hAnsi="Calibri" w:cs="Calibri"/>
+                <w:color w:val="000000"/>
+                <w:sz w:val="14"/>
+                <w:szCs w:val="14"/>
+              </w:rPr>
+              <w:t>3.38</w:t>
+            </w:r>
+          </w:p>
+        </w:tc>
+      </w:tr>
+      <w:tr>
+        <w:tc>
+          <w:tcPr>
+            <w:tcW w:w="1163" w:type="dxa"/>
+            <w:vAlign w:val="bottom"/>
+          </w:tcPr>
+          <w:p>
+            <w:pPr>
+              <w:rPr>
+                <w:sz w:val="14"/>
+                <w:szCs w:val="14"/>
+              </w:rPr>
+            </w:pPr>
+            <w:r>
+              <w:rPr>
+                <w:rFonts w:ascii="Calibri" w:hAnsi="Calibri" w:cs="Calibri"/>
+                <w:color w:val="000000"/>
+                <w:sz w:val="14"/>
+                <w:szCs w:val="14"/>
+              </w:rPr>
+              <w:t>difference</w:t>
+            </w:r>
+          </w:p>
+        </w:tc>
+        <w:tc>
+          <w:tcPr>
+            <w:tcW w:w="718" w:type="dxa"/>
+            <w:vAlign w:val="bottom"/>
+          </w:tcPr>
+          <w:p>
+            <w:pPr>
+              <w:rPr>
+                <w:sz w:val="14"/>
+                <w:szCs w:val="14"/>
+              </w:rPr>
+            </w:pPr>
+          </w:p>
+        </w:tc>
+        <w:tc>
+          <w:tcPr>
+            <w:tcW w:w="682" w:type="dxa"/>
+            <w:vAlign w:val="bottom"/>
+          </w:tcPr>
+          <w:p>
+            <w:pPr>
+              <w:rPr>
+                <w:sz w:val="14"/>
+                <w:szCs w:val="14"/>
+              </w:rPr>
+            </w:pPr>
+          </w:p>
+        </w:tc>
+        <w:tc>
+          <w:tcPr>
+            <w:tcW w:w="675" w:type="dxa"/>
+            <w:vAlign w:val="bottom"/>
+          </w:tcPr>
+          <w:p>
+            <w:pPr>
+              <w:rPr>
+                <w:sz w:val="14"/>
+                <w:szCs w:val="14"/>
+              </w:rPr>
+            </w:pPr>
+          </w:p>
+        </w:tc>
+        <w:tc>
+          <w:tcPr>
+            <w:tcW w:w="810" w:type="dxa"/>
+            <w:vAlign w:val="bottom"/>
+          </w:tcPr>
+          <w:p>
+            <w:pPr>
+              <w:rPr>
+                <w:sz w:val="14"/>
+                <w:szCs w:val="14"/>
+              </w:rPr>
+            </w:pPr>
+          </w:p>
+        </w:tc>
+        <w:tc>
+          <w:tcPr>
+            <w:tcW w:w="810" w:type="dxa"/>
+            <w:vAlign w:val="bottom"/>
+          </w:tcPr>
+          <w:p>
+            <w:pPr>
+              <w:rPr>
+                <w:sz w:val="14"/>
+                <w:szCs w:val="14"/>
+              </w:rPr>
+            </w:pPr>
+          </w:p>
+        </w:tc>
+        <w:tc>
+          <w:tcPr>
+            <w:tcW w:w="765" w:type="dxa"/>
+            <w:vAlign w:val="bottom"/>
+          </w:tcPr>
+          <w:p>
+            <w:pPr>
+              <w:rPr>
+                <w:sz w:val="14"/>
+                <w:szCs w:val="14"/>
+              </w:rPr>
+            </w:pPr>
+          </w:p>
+        </w:tc>
+        <w:tc>
+          <w:tcPr>
+            <w:tcW w:w="495" w:type="dxa"/>
+            <w:vAlign w:val="bottom"/>
+          </w:tcPr>
+          <w:p>
+            <w:pPr>
+              <w:rPr>
+                <w:sz w:val="14"/>
+                <w:szCs w:val="14"/>
+              </w:rPr>
+            </w:pPr>
+          </w:p>
+        </w:tc>
+        <w:tc>
+          <w:tcPr>
+            <w:tcW w:w="630" w:type="dxa"/>
+            <w:vAlign w:val="bottom"/>
+          </w:tcPr>
+          <w:p>
+            <w:pPr>
+              <w:rPr>
+                <w:sz w:val="14"/>
+                <w:szCs w:val="14"/>
+              </w:rPr>
+            </w:pPr>
+          </w:p>
+        </w:tc>
+        <w:tc>
+          <w:tcPr>
+            <w:tcW w:w="720" w:type="dxa"/>
+            <w:vAlign w:val="bottom"/>
+          </w:tcPr>
+          <w:p>
+            <w:pPr>
+              <w:rPr>
+                <w:sz w:val="14"/>
+                <w:szCs w:val="14"/>
+              </w:rPr>
+            </w:pPr>
+            <w:r>
+              <w:rPr>
+                <w:rFonts w:ascii="Calibri" w:hAnsi="Calibri" w:cs="Calibri"/>
+                <w:color w:val="000000"/>
+                <w:sz w:val="14"/>
+                <w:szCs w:val="14"/>
+              </w:rPr>
+              <w:t>30.89%</w:t>
+            </w:r>
+          </w:p>
+        </w:tc>
+        <w:tc>
+          <w:tcPr>
+            <w:tcW w:w="814" w:type="dxa"/>
+            <w:vAlign w:val="bottom"/>
+          </w:tcPr>
+          <w:p>
+            <w:pPr>
+              <w:rPr>
+                <w:sz w:val="14"/>
+                <w:szCs w:val="14"/>
+              </w:rPr>
+            </w:pPr>
+            <w:r>
+              <w:rPr>
+                <w:rFonts w:ascii="Calibri" w:hAnsi="Calibri" w:cs="Calibri"/>
+                <w:color w:val="000000"/>
+                <w:sz w:val="14"/>
+                <w:szCs w:val="14"/>
+              </w:rPr>
+              <w:t>-78.91%</w:t>
+            </w:r>
+          </w:p>
+        </w:tc>
+        <w:tc>
+          <w:tcPr>
+            <w:tcW w:w="1168" w:type="dxa"/>
+            <w:vAlign w:val="bottom"/>
+          </w:tcPr>
+          <w:p>
+            <w:pPr>
+              <w:rPr>
+                <w:sz w:val="14"/>
+                <w:szCs w:val="14"/>
+              </w:rPr>
+            </w:pPr>
+            <w:r>
+              <w:rPr>
+                <w:rFonts w:ascii="Calibri" w:hAnsi="Calibri" w:cs="Calibri"/>
+                <w:color w:val="000000"/>
+                <w:sz w:val="14"/>
+                <w:szCs w:val="14"/>
+              </w:rPr>
+              <w:t>-82.41%</w:t>
+            </w:r>
+          </w:p>
+        </w:tc>
+        <w:tc>
+          <w:tcPr>
+            <w:tcW w:w="900" w:type="dxa"/>
+            <w:vAlign w:val="bottom"/>
+          </w:tcPr>
+          <w:p>
+            <w:pPr>
+              <w:rPr>
+                <w:sz w:val="14"/>
+                <w:szCs w:val="14"/>
+              </w:rPr>
+            </w:pPr>
+            <w:r>
+              <w:rPr>
+                <w:rFonts w:ascii="Calibri" w:hAnsi="Calibri" w:cs="Calibri"/>
+                <w:color w:val="000000"/>
+                <w:sz w:val="14"/>
+                <w:szCs w:val="14"/>
+              </w:rPr>
+              <w:t>-75.45%</w:t>
+            </w:r>
+          </w:p>
+        </w:tc>
+      </w:tr>
+    </w:tbl>
+    <w:p/>
+    <w:p>
+      <w:pPr>
+        <w:pStyle w:val="ListParagraph"/>
+        <w:ind w:left="1080"/>
+        <w:rPr>
+          <w:rFonts w:cstheme="minorHAnsi"/>
+          <w:shd w:val="clear" w:color="auto" w:fill="FFFFFF"/>
+        </w:rPr>
+      </w:pPr>
+      <w:r>
+        <w:rPr>
+          <w:rFonts w:cstheme="minorHAnsi"/>
+          <w:shd w:val="clear" w:color="auto" w:fill="FFFFFF"/>
+        </w:rPr>
+        <w:t xml:space="preserve">Summary report on </w:t>
+      </w:r>
+      <w:r>
+        <w:t xml:space="preserve">durability </w:t>
+      </w:r>
+      <w:r>
+        <w:rPr>
+          <w:rFonts w:cstheme="minorHAnsi"/>
+          <w:shd w:val="clear" w:color="auto" w:fill="FFFFFF"/>
+        </w:rPr>
+        <w:t>testing:</w:t>
+      </w:r>
+    </w:p>
+    <w:p>
+      <w:pPr>
+        <w:rPr>
+          <w:rFonts w:cstheme="minorHAnsi"/>
+          <w:shd w:val="clear" w:color="auto" w:fill="FFFFFF"/>
+        </w:rPr>
+      </w:pPr>
+      <w:r>
+        <w:rPr>
+          <w:rFonts w:cstheme="minorHAnsi"/>
+          <w:shd w:val="clear" w:color="auto" w:fill="FFFFFF"/>
+        </w:rPr>
+        <w:t>According to the presented results, it can be seen that with an increase in the duration of the test, the throughput significantly deteriorates (by 79%), while the response time and the number of errors increase (by 31%).</w:t>
+      </w:r>
+    </w:p>
+    <w:p>
+      <w:pPr>
+        <w:rPr>
+          <w:rFonts w:cstheme="minorHAnsi"/>
+          <w:shd w:val="clear" w:color="auto" w:fill="FFFFFF"/>
+        </w:rPr>
+      </w:pPr>
+      <w:r>
+        <w:rPr>
+          <w:rFonts w:cstheme="minorHAnsi"/>
+          <w:shd w:val="clear" w:color="auto" w:fill="FFFFFF"/>
+        </w:rPr>
+        <w:t>In conclusion, we can say that this system is not ready to work over a long period of time and needs to be improved.</w:t>
+      </w:r>
+    </w:p>
+    <w:p/>
     <w:sectPr>
       <w:pgSz w:w="12240" w:h="15840"/>
       <w:pgMar w:top="1440" w:right="1440" w:bottom="1440" w:left="1440" w:header="720" w:footer="720" w:gutter="0"/>
@@ -661,6 +1871,36 @@
     <w:semiHidden/>
     <w:unhideWhenUsed/>
   </w:style>
+  <w:style w:type="table" w:styleId="TableGrid">
+    <w:name w:val="Table Grid"/>
+    <w:basedOn w:val="TableNormal"/>
+    <w:uiPriority w:val="39"/>
+    <w:rsid w:val="003F7B5A"/>
+    <w:pPr>
+      <w:spacing w:after="0" w:line="240" w:lineRule="auto"/>
+    </w:pPr>
+    <w:tblPr>
+      <w:tblBorders>
+        <w:top w:val="single" w:sz="4" w:space="0" w:color="auto"/>
+        <w:left w:val="single" w:sz="4" w:space="0" w:color="auto"/>
+        <w:bottom w:val="single" w:sz="4" w:space="0" w:color="auto"/>
+        <w:right w:val="single" w:sz="4" w:space="0" w:color="auto"/>
+        <w:insideH w:val="single" w:sz="4" w:space="0" w:color="auto"/>
+        <w:insideV w:val="single" w:sz="4" w:space="0" w:color="auto"/>
+      </w:tblBorders>
+    </w:tblPr>
+  </w:style>
+  <w:style w:type="paragraph" w:styleId="ListParagraph">
+    <w:name w:val="List Paragraph"/>
+    <w:basedOn w:val="Normal"/>
+    <w:uiPriority w:val="34"/>
+    <w:qFormat/>
+    <w:rsid w:val="003F7B5A"/>
+    <w:pPr>
+      <w:ind w:left="720"/>
+      <w:contextualSpacing/>
+    </w:pPr>
+  </w:style>
 </w:styles>
 </file>
 

--- a/10th_Practice.docx
+++ b/10th_Practice.docx
@@ -13,10 +13,10 @@
           <w:noProof/>
         </w:rPr>
         <w:drawing>
-          <wp:inline distT="0" distB="0" distL="0" distR="0" wp14:anchorId="6CFF16AA" wp14:editId="30880A43">
-            <wp:extent cx="5943600" cy="1795462"/>
-            <wp:effectExtent l="0" t="0" r="0" b="0"/>
-            <wp:docPr id="1" name="Picture 1" descr="Graphical user interface, application&#10;&#10;Description automatically generated"/>
+          <wp:inline distT="0" distB="0" distL="0" distR="0" wp14:anchorId="72668845" wp14:editId="4837EDE2">
+            <wp:extent cx="5935980" cy="2209800"/>
+            <wp:effectExtent l="0" t="0" r="7620" b="0"/>
+            <wp:docPr id="5" name="Picture 5"/>
             <wp:cNvGraphicFramePr>
               <a:graphicFrameLocks xmlns:a="http://schemas.openxmlformats.org/drawingml/2006/main" noChangeAspect="1"/>
             </wp:cNvGraphicFramePr>
@@ -24,7 +24,7 @@
               <a:graphicData uri="http://schemas.openxmlformats.org/drawingml/2006/picture">
                 <pic:pic xmlns:pic="http://schemas.openxmlformats.org/drawingml/2006/picture">
                   <pic:nvPicPr>
-                    <pic:cNvPr id="1" name="Picture 1" descr="Graphical user interface, application&#10;&#10;Description automatically generated"/>
+                    <pic:cNvPr id="0" name="Picture 1"/>
                     <pic:cNvPicPr>
                       <a:picLocks noChangeAspect="1" noChangeArrowheads="1"/>
                     </pic:cNvPicPr>
@@ -37,13 +37,13 @@
                         </a:ext>
                       </a:extLst>
                     </a:blip>
-                    <a:srcRect b="46347"/>
+                    <a:srcRect b="33941"/>
                     <a:stretch/>
                   </pic:blipFill>
                   <pic:spPr bwMode="auto">
                     <a:xfrm>
                       <a:off x="0" y="0"/>
-                      <a:ext cx="5943600" cy="1795462"/>
+                      <a:ext cx="5935980" cy="2209800"/>
                     </a:xfrm>
                     <a:prstGeom prst="rect">
                       <a:avLst/>
@@ -69,10 +69,10 @@
           <w:noProof/>
         </w:rPr>
         <w:drawing>
-          <wp:inline distT="0" distB="0" distL="0" distR="0" wp14:anchorId="76B17EE1" wp14:editId="20D2618A">
-            <wp:extent cx="5943600" cy="3346450"/>
-            <wp:effectExtent l="0" t="0" r="0" b="6350"/>
-            <wp:docPr id="2" name="Picture 2" descr="Graphical user interface, application&#10;&#10;Description automatically generated"/>
+          <wp:inline distT="0" distB="0" distL="0" distR="0" wp14:anchorId="6F5DE117" wp14:editId="4CB91AD7">
+            <wp:extent cx="5935980" cy="3345180"/>
+            <wp:effectExtent l="0" t="0" r="7620" b="7620"/>
+            <wp:docPr id="7" name="Picture 7"/>
             <wp:cNvGraphicFramePr>
               <a:graphicFrameLocks xmlns:a="http://schemas.openxmlformats.org/drawingml/2006/main" noChangeAspect="1"/>
             </wp:cNvGraphicFramePr>
@@ -80,7 +80,7 @@
               <a:graphicData uri="http://schemas.openxmlformats.org/drawingml/2006/picture">
                 <pic:pic xmlns:pic="http://schemas.openxmlformats.org/drawingml/2006/picture">
                   <pic:nvPicPr>
-                    <pic:cNvPr id="2" name="Picture 2" descr="Graphical user interface, application&#10;&#10;Description automatically generated"/>
+                    <pic:cNvPr id="0" name="Picture 3"/>
                     <pic:cNvPicPr>
                       <a:picLocks noChangeAspect="1" noChangeArrowheads="1"/>
                     </pic:cNvPicPr>
@@ -101,7 +101,7 @@
                   <pic:spPr bwMode="auto">
                     <a:xfrm>
                       <a:off x="0" y="0"/>
-                      <a:ext cx="5943600" cy="3346450"/>
+                      <a:ext cx="5935980" cy="3345180"/>
                     </a:xfrm>
                     <a:prstGeom prst="rect">
                       <a:avLst/>
@@ -123,10 +123,10 @@
         </w:rPr>
         <w:lastRenderedPageBreak/>
         <w:drawing>
-          <wp:inline distT="0" distB="0" distL="0" distR="0" wp14:anchorId="7E17FE28" wp14:editId="290DF72B">
-            <wp:extent cx="5943600" cy="3346450"/>
-            <wp:effectExtent l="0" t="0" r="0" b="6350"/>
-            <wp:docPr id="3" name="Picture 3" descr="Graphical user interface, chart&#10;&#10;Description automatically generated"/>
+          <wp:inline distT="0" distB="0" distL="0" distR="0" wp14:anchorId="5B75C7B4" wp14:editId="255EC55A">
+            <wp:extent cx="5935980" cy="3345180"/>
+            <wp:effectExtent l="0" t="0" r="7620" b="7620"/>
+            <wp:docPr id="8" name="Picture 8"/>
             <wp:cNvGraphicFramePr>
               <a:graphicFrameLocks xmlns:a="http://schemas.openxmlformats.org/drawingml/2006/main" noChangeAspect="1"/>
             </wp:cNvGraphicFramePr>
@@ -134,7 +134,7 @@
               <a:graphicData uri="http://schemas.openxmlformats.org/drawingml/2006/picture">
                 <pic:pic xmlns:pic="http://schemas.openxmlformats.org/drawingml/2006/picture">
                   <pic:nvPicPr>
-                    <pic:cNvPr id="3" name="Picture 3" descr="Graphical user interface, chart&#10;&#10;Description automatically generated"/>
+                    <pic:cNvPr id="0" name="Picture 4"/>
                     <pic:cNvPicPr>
                       <a:picLocks noChangeAspect="1" noChangeArrowheads="1"/>
                     </pic:cNvPicPr>
@@ -155,7 +155,7 @@
                   <pic:spPr bwMode="auto">
                     <a:xfrm>
                       <a:off x="0" y="0"/>
-                      <a:ext cx="5943600" cy="3346450"/>
+                      <a:ext cx="5935980" cy="3345180"/>
                     </a:xfrm>
                     <a:prstGeom prst="rect">
                       <a:avLst/>
@@ -176,10 +176,10 @@
           <w:noProof/>
         </w:rPr>
         <w:drawing>
-          <wp:inline distT="0" distB="0" distL="0" distR="0" wp14:anchorId="2387903C" wp14:editId="21A397DF">
-            <wp:extent cx="5943600" cy="3346450"/>
-            <wp:effectExtent l="0" t="0" r="0" b="6350"/>
-            <wp:docPr id="4" name="Picture 4" descr="Graphical user interface, application&#10;&#10;Description automatically generated"/>
+          <wp:inline distT="0" distB="0" distL="0" distR="0" wp14:anchorId="059625A5" wp14:editId="3CB44C35">
+            <wp:extent cx="5935980" cy="3345180"/>
+            <wp:effectExtent l="0" t="0" r="7620" b="7620"/>
+            <wp:docPr id="9" name="Picture 9"/>
             <wp:cNvGraphicFramePr>
               <a:graphicFrameLocks xmlns:a="http://schemas.openxmlformats.org/drawingml/2006/main" noChangeAspect="1"/>
             </wp:cNvGraphicFramePr>
@@ -187,7 +187,7 @@
               <a:graphicData uri="http://schemas.openxmlformats.org/drawingml/2006/picture">
                 <pic:pic xmlns:pic="http://schemas.openxmlformats.org/drawingml/2006/picture">
                   <pic:nvPicPr>
-                    <pic:cNvPr id="4" name="Picture 4" descr="Graphical user interface, application&#10;&#10;Description automatically generated"/>
+                    <pic:cNvPr id="0" name="Picture 5"/>
                     <pic:cNvPicPr>
                       <a:picLocks noChangeAspect="1" noChangeArrowheads="1"/>
                     </pic:cNvPicPr>
@@ -208,7 +208,7 @@
                   <pic:spPr bwMode="auto">
                     <a:xfrm>
                       <a:off x="0" y="0"/>
-                      <a:ext cx="5943600" cy="3346450"/>
+                      <a:ext cx="5935980" cy="3345180"/>
                     </a:xfrm>
                     <a:prstGeom prst="rect">
                       <a:avLst/>
@@ -217,6 +217,176 @@
                     <a:ln>
                       <a:noFill/>
                     </a:ln>
+                  </pic:spPr>
+                </pic:pic>
+              </a:graphicData>
+            </a:graphic>
+          </wp:inline>
+        </w:drawing>
+      </w:r>
+      <w:r>
+        <w:rPr>
+          <w:noProof/>
+        </w:rPr>
+        <w:lastRenderedPageBreak/>
+        <w:drawing>
+          <wp:inline distT="0" distB="0" distL="0" distR="0" wp14:anchorId="3061AB9F" wp14:editId="5FA76972">
+            <wp:extent cx="5943600" cy="2789111"/>
+            <wp:effectExtent l="0" t="0" r="0" b="0"/>
+            <wp:docPr id="10" name="Picture 10"/>
+            <wp:cNvGraphicFramePr>
+              <a:graphicFrameLocks xmlns:a="http://schemas.openxmlformats.org/drawingml/2006/main" noChangeAspect="1"/>
+            </wp:cNvGraphicFramePr>
+            <a:graphic xmlns:a="http://schemas.openxmlformats.org/drawingml/2006/main">
+              <a:graphicData uri="http://schemas.openxmlformats.org/drawingml/2006/picture">
+                <pic:pic xmlns:pic="http://schemas.openxmlformats.org/drawingml/2006/picture">
+                  <pic:nvPicPr>
+                    <pic:cNvPr id="0" name="Picture 6"/>
+                    <pic:cNvPicPr>
+                      <a:picLocks noChangeAspect="1" noChangeArrowheads="1"/>
+                    </pic:cNvPicPr>
+                  </pic:nvPicPr>
+                  <pic:blipFill rotWithShape="1">
+                    <a:blip r:embed="rId8" cstate="print">
+                      <a:extLst>
+                        <a:ext uri="{28A0092B-C50C-407E-A947-70E740481C1C}">
+                          <a14:useLocalDpi xmlns:a14="http://schemas.microsoft.com/office/drawing/2010/main" val="0"/>
+                        </a:ext>
+                      </a:extLst>
+                    </a:blip>
+                    <a:srcRect b="5175"/>
+                    <a:stretch/>
+                  </pic:blipFill>
+                  <pic:spPr bwMode="auto">
+                    <a:xfrm>
+                      <a:off x="0" y="0"/>
+                      <a:ext cx="5943600" cy="2789111"/>
+                    </a:xfrm>
+                    <a:prstGeom prst="rect">
+                      <a:avLst/>
+                    </a:prstGeom>
+                    <a:noFill/>
+                    <a:ln>
+                      <a:noFill/>
+                    </a:ln>
+                    <a:extLst>
+                      <a:ext uri="{53640926-AAD7-44D8-BBD7-CCE9431645EC}">
+                        <a14:shadowObscured xmlns:a14="http://schemas.microsoft.com/office/drawing/2010/main"/>
+                      </a:ext>
+                    </a:extLst>
+                  </pic:spPr>
+                </pic:pic>
+              </a:graphicData>
+            </a:graphic>
+          </wp:inline>
+        </w:drawing>
+      </w:r>
+      <w:r>
+        <w:rPr>
+          <w:noProof/>
+        </w:rPr>
+        <w:drawing>
+          <wp:inline distT="0" distB="0" distL="0" distR="0" wp14:anchorId="126520FB" wp14:editId="57188005">
+            <wp:extent cx="5943600" cy="2773808"/>
+            <wp:effectExtent l="0" t="0" r="0" b="7620"/>
+            <wp:docPr id="11" name="Picture 11"/>
+            <wp:cNvGraphicFramePr>
+              <a:graphicFrameLocks xmlns:a="http://schemas.openxmlformats.org/drawingml/2006/main" noChangeAspect="1"/>
+            </wp:cNvGraphicFramePr>
+            <a:graphic xmlns:a="http://schemas.openxmlformats.org/drawingml/2006/main">
+              <a:graphicData uri="http://schemas.openxmlformats.org/drawingml/2006/picture">
+                <pic:pic xmlns:pic="http://schemas.openxmlformats.org/drawingml/2006/picture">
+                  <pic:nvPicPr>
+                    <pic:cNvPr id="0" name="Picture 7"/>
+                    <pic:cNvPicPr>
+                      <a:picLocks noChangeAspect="1" noChangeArrowheads="1"/>
+                    </pic:cNvPicPr>
+                  </pic:nvPicPr>
+                  <pic:blipFill rotWithShape="1">
+                    <a:blip r:embed="rId9" cstate="print">
+                      <a:extLst>
+                        <a:ext uri="{28A0092B-C50C-407E-A947-70E740481C1C}">
+                          <a14:useLocalDpi xmlns:a14="http://schemas.microsoft.com/office/drawing/2010/main" val="0"/>
+                        </a:ext>
+                      </a:extLst>
+                    </a:blip>
+                    <a:srcRect b="5696"/>
+                    <a:stretch/>
+                  </pic:blipFill>
+                  <pic:spPr bwMode="auto">
+                    <a:xfrm>
+                      <a:off x="0" y="0"/>
+                      <a:ext cx="5943600" cy="2773808"/>
+                    </a:xfrm>
+                    <a:prstGeom prst="rect">
+                      <a:avLst/>
+                    </a:prstGeom>
+                    <a:noFill/>
+                    <a:ln>
+                      <a:noFill/>
+                    </a:ln>
+                    <a:extLst>
+                      <a:ext uri="{53640926-AAD7-44D8-BBD7-CCE9431645EC}">
+                        <a14:shadowObscured xmlns:a14="http://schemas.microsoft.com/office/drawing/2010/main"/>
+                      </a:ext>
+                    </a:extLst>
+                  </pic:spPr>
+                </pic:pic>
+              </a:graphicData>
+            </a:graphic>
+          </wp:inline>
+        </w:drawing>
+      </w:r>
+      <w:r>
+        <w:rPr>
+          <w:noProof/>
+        </w:rPr>
+        <w:lastRenderedPageBreak/>
+        <w:drawing>
+          <wp:inline distT="0" distB="0" distL="0" distR="0" wp14:anchorId="4B521DC1" wp14:editId="163727EE">
+            <wp:extent cx="5943600" cy="2789111"/>
+            <wp:effectExtent l="0" t="0" r="0" b="0"/>
+            <wp:docPr id="12" name="Picture 12"/>
+            <wp:cNvGraphicFramePr>
+              <a:graphicFrameLocks xmlns:a="http://schemas.openxmlformats.org/drawingml/2006/main" noChangeAspect="1"/>
+            </wp:cNvGraphicFramePr>
+            <a:graphic xmlns:a="http://schemas.openxmlformats.org/drawingml/2006/main">
+              <a:graphicData uri="http://schemas.openxmlformats.org/drawingml/2006/picture">
+                <pic:pic xmlns:pic="http://schemas.openxmlformats.org/drawingml/2006/picture">
+                  <pic:nvPicPr>
+                    <pic:cNvPr id="0" name="Picture 8"/>
+                    <pic:cNvPicPr>
+                      <a:picLocks noChangeAspect="1" noChangeArrowheads="1"/>
+                    </pic:cNvPicPr>
+                  </pic:nvPicPr>
+                  <pic:blipFill rotWithShape="1">
+                    <a:blip r:embed="rId10" cstate="print">
+                      <a:extLst>
+                        <a:ext uri="{28A0092B-C50C-407E-A947-70E740481C1C}">
+                          <a14:useLocalDpi xmlns:a14="http://schemas.microsoft.com/office/drawing/2010/main" val="0"/>
+                        </a:ext>
+                      </a:extLst>
+                    </a:blip>
+                    <a:srcRect b="5175"/>
+                    <a:stretch/>
+                  </pic:blipFill>
+                  <pic:spPr bwMode="auto">
+                    <a:xfrm>
+                      <a:off x="0" y="0"/>
+                      <a:ext cx="5943600" cy="2789111"/>
+                    </a:xfrm>
+                    <a:prstGeom prst="rect">
+                      <a:avLst/>
+                    </a:prstGeom>
+                    <a:noFill/>
+                    <a:ln>
+                      <a:noFill/>
+                    </a:ln>
+                    <a:extLst>
+                      <a:ext uri="{53640926-AAD7-44D8-BBD7-CCE9431645EC}">
+                        <a14:shadowObscured xmlns:a14="http://schemas.microsoft.com/office/drawing/2010/main"/>
+                      </a:ext>
+                    </a:extLst>
                   </pic:spPr>
                 </pic:pic>
               </a:graphicData>
@@ -238,24 +408,24 @@
         <w:tblLook w:val="04A0" w:firstRow="1" w:lastRow="0" w:firstColumn="1" w:lastColumn="0" w:noHBand="0" w:noVBand="1"/>
       </w:tblPr>
       <w:tblGrid>
-        <w:gridCol w:w="1150"/>
-        <w:gridCol w:w="717"/>
+        <w:gridCol w:w="1154"/>
+        <w:gridCol w:w="718"/>
         <w:gridCol w:w="682"/>
         <w:gridCol w:w="674"/>
-        <w:gridCol w:w="801"/>
-        <w:gridCol w:w="801"/>
-        <w:gridCol w:w="758"/>
+        <w:gridCol w:w="798"/>
+        <w:gridCol w:w="798"/>
+        <w:gridCol w:w="756"/>
         <w:gridCol w:w="493"/>
         <w:gridCol w:w="628"/>
         <w:gridCol w:w="717"/>
         <w:gridCol w:w="888"/>
-        <w:gridCol w:w="1151"/>
-        <w:gridCol w:w="890"/>
+        <w:gridCol w:w="1153"/>
+        <w:gridCol w:w="891"/>
       </w:tblGrid>
       <w:tr>
         <w:tc>
           <w:tcPr>
-            <w:tcW w:w="1163" w:type="dxa"/>
+            <w:tcW w:w="1154" w:type="dxa"/>
             <w:vAlign w:val="bottom"/>
           </w:tcPr>
           <w:p>
@@ -315,7 +485,7 @@
         </w:tc>
         <w:tc>
           <w:tcPr>
-            <w:tcW w:w="675" w:type="dxa"/>
+            <w:tcW w:w="674" w:type="dxa"/>
             <w:vAlign w:val="bottom"/>
           </w:tcPr>
           <w:p>
@@ -338,7 +508,7 @@
         </w:tc>
         <w:tc>
           <w:tcPr>
-            <w:tcW w:w="810" w:type="dxa"/>
+            <w:tcW w:w="798" w:type="dxa"/>
             <w:vAlign w:val="bottom"/>
           </w:tcPr>
           <w:p>
@@ -361,7 +531,7 @@
         </w:tc>
         <w:tc>
           <w:tcPr>
-            <w:tcW w:w="810" w:type="dxa"/>
+            <w:tcW w:w="798" w:type="dxa"/>
             <w:vAlign w:val="bottom"/>
           </w:tcPr>
           <w:p>
@@ -384,7 +554,7 @@
         </w:tc>
         <w:tc>
           <w:tcPr>
-            <w:tcW w:w="765" w:type="dxa"/>
+            <w:tcW w:w="756" w:type="dxa"/>
             <w:vAlign w:val="bottom"/>
           </w:tcPr>
           <w:p>
@@ -407,7 +577,7 @@
         </w:tc>
         <w:tc>
           <w:tcPr>
-            <w:tcW w:w="495" w:type="dxa"/>
+            <w:tcW w:w="493" w:type="dxa"/>
             <w:vAlign w:val="bottom"/>
           </w:tcPr>
           <w:p>
@@ -430,7 +600,7 @@
         </w:tc>
         <w:tc>
           <w:tcPr>
-            <w:tcW w:w="630" w:type="dxa"/>
+            <w:tcW w:w="628" w:type="dxa"/>
             <w:vAlign w:val="bottom"/>
           </w:tcPr>
           <w:p>
@@ -453,7 +623,7 @@
         </w:tc>
         <w:tc>
           <w:tcPr>
-            <w:tcW w:w="720" w:type="dxa"/>
+            <w:tcW w:w="717" w:type="dxa"/>
             <w:vAlign w:val="bottom"/>
           </w:tcPr>
           <w:p>
@@ -476,7 +646,7 @@
         </w:tc>
         <w:tc>
           <w:tcPr>
-            <w:tcW w:w="814" w:type="dxa"/>
+            <w:tcW w:w="888" w:type="dxa"/>
             <w:vAlign w:val="bottom"/>
           </w:tcPr>
           <w:p>
@@ -499,7 +669,7 @@
         </w:tc>
         <w:tc>
           <w:tcPr>
-            <w:tcW w:w="1168" w:type="dxa"/>
+            <w:tcW w:w="1153" w:type="dxa"/>
             <w:vAlign w:val="bottom"/>
           </w:tcPr>
           <w:p>
@@ -522,7 +692,7 @@
         </w:tc>
         <w:tc>
           <w:tcPr>
-            <w:tcW w:w="900" w:type="dxa"/>
+            <w:tcW w:w="891" w:type="dxa"/>
             <w:vAlign w:val="bottom"/>
           </w:tcPr>
           <w:p>
@@ -547,7 +717,7 @@
       <w:tr>
         <w:tc>
           <w:tcPr>
-            <w:tcW w:w="1163" w:type="dxa"/>
+            <w:tcW w:w="1154" w:type="dxa"/>
             <w:vAlign w:val="bottom"/>
           </w:tcPr>
           <w:p>
@@ -587,7 +757,7 @@
                 <w:sz w:val="14"/>
                 <w:szCs w:val="14"/>
               </w:rPr>
-              <w:t>69</w:t>
+              <w:t>84</w:t>
             </w:r>
           </w:p>
         </w:tc>
@@ -610,105 +780,105 @@
                 <w:sz w:val="14"/>
                 <w:szCs w:val="14"/>
               </w:rPr>
-              <w:t>641</w:t>
-            </w:r>
-          </w:p>
-        </w:tc>
-        <w:tc>
-          <w:tcPr>
-            <w:tcW w:w="675" w:type="dxa"/>
-            <w:vAlign w:val="bottom"/>
-          </w:tcPr>
-          <w:p>
-            <w:pPr>
-              <w:rPr>
-                <w:sz w:val="14"/>
-                <w:szCs w:val="14"/>
-              </w:rPr>
-            </w:pPr>
-            <w:r>
-              <w:rPr>
-                <w:rFonts w:ascii="Calibri" w:hAnsi="Calibri" w:cs="Calibri"/>
-                <w:color w:val="000000"/>
-                <w:sz w:val="14"/>
-                <w:szCs w:val="14"/>
-              </w:rPr>
-              <w:t>31</w:t>
-            </w:r>
-          </w:p>
-        </w:tc>
-        <w:tc>
-          <w:tcPr>
-            <w:tcW w:w="810" w:type="dxa"/>
-            <w:vAlign w:val="bottom"/>
-          </w:tcPr>
-          <w:p>
-            <w:pPr>
-              <w:rPr>
-                <w:sz w:val="14"/>
-                <w:szCs w:val="14"/>
-              </w:rPr>
-            </w:pPr>
-            <w:r>
-              <w:rPr>
-                <w:rFonts w:ascii="Calibri" w:hAnsi="Calibri" w:cs="Calibri"/>
-                <w:color w:val="000000"/>
-                <w:sz w:val="14"/>
-                <w:szCs w:val="14"/>
-              </w:rPr>
-              <w:t>381</w:t>
-            </w:r>
-          </w:p>
-        </w:tc>
-        <w:tc>
-          <w:tcPr>
-            <w:tcW w:w="810" w:type="dxa"/>
-            <w:vAlign w:val="bottom"/>
-          </w:tcPr>
-          <w:p>
-            <w:pPr>
-              <w:rPr>
-                <w:sz w:val="14"/>
-                <w:szCs w:val="14"/>
-              </w:rPr>
-            </w:pPr>
-            <w:r>
-              <w:rPr>
-                <w:rFonts w:ascii="Calibri" w:hAnsi="Calibri" w:cs="Calibri"/>
-                <w:color w:val="000000"/>
-                <w:sz w:val="14"/>
-                <w:szCs w:val="14"/>
-              </w:rPr>
-              <w:t>6436</w:t>
-            </w:r>
-          </w:p>
-        </w:tc>
-        <w:tc>
-          <w:tcPr>
-            <w:tcW w:w="765" w:type="dxa"/>
-            <w:vAlign w:val="bottom"/>
-          </w:tcPr>
-          <w:p>
-            <w:pPr>
-              <w:rPr>
-                <w:sz w:val="14"/>
-                <w:szCs w:val="14"/>
-              </w:rPr>
-            </w:pPr>
-            <w:r>
-              <w:rPr>
-                <w:rFonts w:ascii="Calibri" w:hAnsi="Calibri" w:cs="Calibri"/>
-                <w:color w:val="000000"/>
-                <w:sz w:val="14"/>
-                <w:szCs w:val="14"/>
-              </w:rPr>
-              <w:t>11769</w:t>
-            </w:r>
-          </w:p>
-        </w:tc>
-        <w:tc>
-          <w:tcPr>
-            <w:tcW w:w="495" w:type="dxa"/>
+              <w:t>310</w:t>
+            </w:r>
+          </w:p>
+        </w:tc>
+        <w:tc>
+          <w:tcPr>
+            <w:tcW w:w="674" w:type="dxa"/>
+            <w:vAlign w:val="bottom"/>
+          </w:tcPr>
+          <w:p>
+            <w:pPr>
+              <w:rPr>
+                <w:sz w:val="14"/>
+                <w:szCs w:val="14"/>
+              </w:rPr>
+            </w:pPr>
+            <w:r>
+              <w:rPr>
+                <w:rFonts w:ascii="Calibri" w:hAnsi="Calibri" w:cs="Calibri"/>
+                <w:color w:val="000000"/>
+                <w:sz w:val="14"/>
+                <w:szCs w:val="14"/>
+              </w:rPr>
+              <w:t>130</w:t>
+            </w:r>
+          </w:p>
+        </w:tc>
+        <w:tc>
+          <w:tcPr>
+            <w:tcW w:w="798" w:type="dxa"/>
+            <w:vAlign w:val="bottom"/>
+          </w:tcPr>
+          <w:p>
+            <w:pPr>
+              <w:rPr>
+                <w:sz w:val="14"/>
+                <w:szCs w:val="14"/>
+              </w:rPr>
+            </w:pPr>
+            <w:r>
+              <w:rPr>
+                <w:rFonts w:ascii="Calibri" w:hAnsi="Calibri" w:cs="Calibri"/>
+                <w:color w:val="000000"/>
+                <w:sz w:val="14"/>
+                <w:szCs w:val="14"/>
+              </w:rPr>
+              <w:t>415</w:t>
+            </w:r>
+          </w:p>
+        </w:tc>
+        <w:tc>
+          <w:tcPr>
+            <w:tcW w:w="798" w:type="dxa"/>
+            <w:vAlign w:val="bottom"/>
+          </w:tcPr>
+          <w:p>
+            <w:pPr>
+              <w:rPr>
+                <w:sz w:val="14"/>
+                <w:szCs w:val="14"/>
+              </w:rPr>
+            </w:pPr>
+            <w:r>
+              <w:rPr>
+                <w:rFonts w:ascii="Calibri" w:hAnsi="Calibri" w:cs="Calibri"/>
+                <w:color w:val="000000"/>
+                <w:sz w:val="14"/>
+                <w:szCs w:val="14"/>
+              </w:rPr>
+              <w:t>570</w:t>
+            </w:r>
+          </w:p>
+        </w:tc>
+        <w:tc>
+          <w:tcPr>
+            <w:tcW w:w="756" w:type="dxa"/>
+            <w:vAlign w:val="bottom"/>
+          </w:tcPr>
+          <w:p>
+            <w:pPr>
+              <w:rPr>
+                <w:sz w:val="14"/>
+                <w:szCs w:val="14"/>
+              </w:rPr>
+            </w:pPr>
+            <w:r>
+              <w:rPr>
+                <w:rFonts w:ascii="Calibri" w:hAnsi="Calibri" w:cs="Calibri"/>
+                <w:color w:val="000000"/>
+                <w:sz w:val="14"/>
+                <w:szCs w:val="14"/>
+              </w:rPr>
+              <w:t>3679</w:t>
+            </w:r>
+          </w:p>
+        </w:tc>
+        <w:tc>
+          <w:tcPr>
+            <w:tcW w:w="493" w:type="dxa"/>
             <w:vAlign w:val="bottom"/>
           </w:tcPr>
           <w:p>
@@ -731,30 +901,30 @@
         </w:tc>
         <w:tc>
           <w:tcPr>
-            <w:tcW w:w="630" w:type="dxa"/>
-            <w:vAlign w:val="bottom"/>
-          </w:tcPr>
-          <w:p>
-            <w:pPr>
-              <w:rPr>
-                <w:sz w:val="14"/>
-                <w:szCs w:val="14"/>
-              </w:rPr>
-            </w:pPr>
-            <w:r>
-              <w:rPr>
-                <w:rFonts w:ascii="Calibri" w:hAnsi="Calibri" w:cs="Calibri"/>
-                <w:color w:val="000000"/>
-                <w:sz w:val="14"/>
-                <w:szCs w:val="14"/>
-              </w:rPr>
-              <w:t>11941</w:t>
-            </w:r>
-          </w:p>
-        </w:tc>
-        <w:tc>
-          <w:tcPr>
-            <w:tcW w:w="720" w:type="dxa"/>
+            <w:tcW w:w="628" w:type="dxa"/>
+            <w:vAlign w:val="bottom"/>
+          </w:tcPr>
+          <w:p>
+            <w:pPr>
+              <w:rPr>
+                <w:sz w:val="14"/>
+                <w:szCs w:val="14"/>
+              </w:rPr>
+            </w:pPr>
+            <w:r>
+              <w:rPr>
+                <w:rFonts w:ascii="Calibri" w:hAnsi="Calibri" w:cs="Calibri"/>
+                <w:color w:val="000000"/>
+                <w:sz w:val="14"/>
+                <w:szCs w:val="14"/>
+              </w:rPr>
+              <w:t>4318</w:t>
+            </w:r>
+          </w:p>
+        </w:tc>
+        <w:tc>
+          <w:tcPr>
+            <w:tcW w:w="717" w:type="dxa"/>
             <w:vAlign w:val="bottom"/>
           </w:tcPr>
           <w:p>
@@ -777,70 +947,124 @@
         </w:tc>
         <w:tc>
           <w:tcPr>
-            <w:tcW w:w="814" w:type="dxa"/>
-            <w:vAlign w:val="bottom"/>
-          </w:tcPr>
-          <w:p>
-            <w:pPr>
-              <w:rPr>
-                <w:sz w:val="14"/>
-                <w:szCs w:val="14"/>
-              </w:rPr>
-            </w:pPr>
-            <w:r>
-              <w:rPr>
-                <w:rFonts w:ascii="Calibri" w:hAnsi="Calibri" w:cs="Calibri"/>
-                <w:color w:val="000000"/>
-                <w:sz w:val="14"/>
-                <w:szCs w:val="14"/>
-              </w:rPr>
-              <w:t>46.0/min</w:t>
-            </w:r>
-          </w:p>
-        </w:tc>
-        <w:tc>
-          <w:tcPr>
-            <w:tcW w:w="1168" w:type="dxa"/>
-            <w:vAlign w:val="bottom"/>
-          </w:tcPr>
-          <w:p>
-            <w:pPr>
-              <w:rPr>
-                <w:sz w:val="14"/>
-                <w:szCs w:val="14"/>
-              </w:rPr>
-            </w:pPr>
-            <w:r>
-              <w:rPr>
-                <w:rFonts w:ascii="Calibri" w:hAnsi="Calibri" w:cs="Calibri"/>
-                <w:color w:val="000000"/>
-                <w:sz w:val="14"/>
-                <w:szCs w:val="14"/>
-              </w:rPr>
-              <w:t>64.99</w:t>
-            </w:r>
-          </w:p>
-        </w:tc>
-        <w:tc>
-          <w:tcPr>
-            <w:tcW w:w="900" w:type="dxa"/>
-            <w:vAlign w:val="bottom"/>
-          </w:tcPr>
-          <w:p>
-            <w:pPr>
-              <w:rPr>
-                <w:sz w:val="14"/>
-                <w:szCs w:val="14"/>
-              </w:rPr>
-            </w:pPr>
-            <w:r>
-              <w:rPr>
-                <w:rFonts w:ascii="Calibri" w:hAnsi="Calibri" w:cs="Calibri"/>
-                <w:color w:val="000000"/>
-                <w:sz w:val="14"/>
-                <w:szCs w:val="14"/>
-              </w:rPr>
-              <w:t>13.77</w:t>
+            <w:tcW w:w="888" w:type="dxa"/>
+            <w:vAlign w:val="bottom"/>
+          </w:tcPr>
+          <w:p>
+            <w:pPr>
+              <w:rPr>
+                <w:sz w:val="14"/>
+                <w:szCs w:val="14"/>
+              </w:rPr>
+            </w:pPr>
+            <w:r>
+              <w:rPr>
+                <w:rFonts w:ascii="Calibri" w:hAnsi="Calibri" w:cs="Calibri"/>
+                <w:color w:val="000000"/>
+                <w:sz w:val="14"/>
+                <w:szCs w:val="14"/>
+              </w:rPr>
+              <w:t>4</w:t>
+            </w:r>
+            <w:r>
+              <w:rPr>
+                <w:rFonts w:ascii="Calibri" w:hAnsi="Calibri" w:cs="Calibri"/>
+                <w:color w:val="000000"/>
+                <w:sz w:val="14"/>
+                <w:szCs w:val="14"/>
+              </w:rPr>
+              <w:t>4</w:t>
+            </w:r>
+            <w:r>
+              <w:rPr>
+                <w:rFonts w:ascii="Calibri" w:hAnsi="Calibri" w:cs="Calibri"/>
+                <w:color w:val="000000"/>
+                <w:sz w:val="14"/>
+                <w:szCs w:val="14"/>
+              </w:rPr>
+              <w:t>.</w:t>
+            </w:r>
+            <w:r>
+              <w:rPr>
+                <w:rFonts w:ascii="Calibri" w:hAnsi="Calibri" w:cs="Calibri"/>
+                <w:color w:val="000000"/>
+                <w:sz w:val="14"/>
+                <w:szCs w:val="14"/>
+              </w:rPr>
+              <w:t>1</w:t>
+            </w:r>
+            <w:r>
+              <w:rPr>
+                <w:rFonts w:ascii="Calibri" w:hAnsi="Calibri" w:cs="Calibri"/>
+                <w:color w:val="000000"/>
+                <w:sz w:val="14"/>
+                <w:szCs w:val="14"/>
+              </w:rPr>
+              <w:t>/min</w:t>
+            </w:r>
+          </w:p>
+        </w:tc>
+        <w:tc>
+          <w:tcPr>
+            <w:tcW w:w="1153" w:type="dxa"/>
+            <w:vAlign w:val="bottom"/>
+          </w:tcPr>
+          <w:p>
+            <w:pPr>
+              <w:rPr>
+                <w:sz w:val="14"/>
+                <w:szCs w:val="14"/>
+              </w:rPr>
+            </w:pPr>
+            <w:r>
+              <w:rPr>
+                <w:rFonts w:ascii="Calibri" w:hAnsi="Calibri" w:cs="Calibri"/>
+                <w:color w:val="000000"/>
+                <w:sz w:val="14"/>
+                <w:szCs w:val="14"/>
+              </w:rPr>
+              <w:t>33</w:t>
+            </w:r>
+            <w:r>
+              <w:rPr>
+                <w:rFonts w:ascii="Calibri" w:hAnsi="Calibri" w:cs="Calibri"/>
+                <w:color w:val="000000"/>
+                <w:sz w:val="14"/>
+                <w:szCs w:val="14"/>
+              </w:rPr>
+              <w:t>.</w:t>
+            </w:r>
+            <w:r>
+              <w:rPr>
+                <w:rFonts w:ascii="Calibri" w:hAnsi="Calibri" w:cs="Calibri"/>
+                <w:color w:val="000000"/>
+                <w:sz w:val="14"/>
+                <w:szCs w:val="14"/>
+              </w:rPr>
+              <w:t>62</w:t>
+            </w:r>
+          </w:p>
+        </w:tc>
+        <w:tc>
+          <w:tcPr>
+            <w:tcW w:w="891" w:type="dxa"/>
+            <w:vAlign w:val="bottom"/>
+          </w:tcPr>
+          <w:p>
+            <w:pPr>
+              <w:rPr>
+                <w:sz w:val="14"/>
+                <w:szCs w:val="14"/>
+              </w:rPr>
+            </w:pPr>
+            <w:r>
+              <w:rPr>
+                <w:rFonts w:ascii="Calibri" w:hAnsi="Calibri" w:cs="Calibri"/>
+                <w:color w:val="000000"/>
+                <w:sz w:val="14"/>
+                <w:szCs w:val="14"/>
+              </w:rPr>
+              <w:t>7.49</w:t>
             </w:r>
           </w:p>
         </w:tc>
@@ -848,7 +1072,7 @@
       <w:tr>
         <w:tc>
           <w:tcPr>
-            <w:tcW w:w="1163" w:type="dxa"/>
+            <w:tcW w:w="1154" w:type="dxa"/>
             <w:vAlign w:val="bottom"/>
           </w:tcPr>
           <w:p>
@@ -888,7 +1112,7 @@
                 <w:sz w:val="14"/>
                 <w:szCs w:val="14"/>
               </w:rPr>
-              <w:t>709</w:t>
+              <w:t>2308</w:t>
             </w:r>
           </w:p>
         </w:tc>
@@ -911,105 +1135,105 @@
                 <w:sz w:val="14"/>
                 <w:szCs w:val="14"/>
               </w:rPr>
-              <w:t>4259</w:t>
-            </w:r>
-          </w:p>
-        </w:tc>
-        <w:tc>
-          <w:tcPr>
-            <w:tcW w:w="675" w:type="dxa"/>
-            <w:vAlign w:val="bottom"/>
-          </w:tcPr>
-          <w:p>
-            <w:pPr>
-              <w:rPr>
-                <w:sz w:val="14"/>
-                <w:szCs w:val="14"/>
-              </w:rPr>
-            </w:pPr>
-            <w:r>
-              <w:rPr>
-                <w:rFonts w:ascii="Calibri" w:hAnsi="Calibri" w:cs="Calibri"/>
-                <w:color w:val="000000"/>
-                <w:sz w:val="14"/>
-                <w:szCs w:val="14"/>
-              </w:rPr>
-              <w:t>464</w:t>
-            </w:r>
-          </w:p>
-        </w:tc>
-        <w:tc>
-          <w:tcPr>
-            <w:tcW w:w="810" w:type="dxa"/>
-            <w:vAlign w:val="bottom"/>
-          </w:tcPr>
-          <w:p>
-            <w:pPr>
-              <w:rPr>
-                <w:sz w:val="14"/>
-                <w:szCs w:val="14"/>
-              </w:rPr>
-            </w:pPr>
-            <w:r>
-              <w:rPr>
-                <w:rFonts w:ascii="Calibri" w:hAnsi="Calibri" w:cs="Calibri"/>
-                <w:color w:val="000000"/>
-                <w:sz w:val="14"/>
-                <w:szCs w:val="14"/>
-              </w:rPr>
-              <w:t>15418</w:t>
-            </w:r>
-          </w:p>
-        </w:tc>
-        <w:tc>
-          <w:tcPr>
-            <w:tcW w:w="810" w:type="dxa"/>
-            <w:vAlign w:val="bottom"/>
-          </w:tcPr>
-          <w:p>
-            <w:pPr>
-              <w:rPr>
-                <w:sz w:val="14"/>
-                <w:szCs w:val="14"/>
-              </w:rPr>
-            </w:pPr>
-            <w:r>
-              <w:rPr>
-                <w:rFonts w:ascii="Calibri" w:hAnsi="Calibri" w:cs="Calibri"/>
-                <w:color w:val="000000"/>
-                <w:sz w:val="14"/>
-                <w:szCs w:val="14"/>
-              </w:rPr>
-              <w:t>19753</w:t>
-            </w:r>
-          </w:p>
-        </w:tc>
-        <w:tc>
-          <w:tcPr>
-            <w:tcW w:w="765" w:type="dxa"/>
-            <w:vAlign w:val="bottom"/>
-          </w:tcPr>
-          <w:p>
-            <w:pPr>
-              <w:rPr>
-                <w:sz w:val="14"/>
-                <w:szCs w:val="14"/>
-              </w:rPr>
-            </w:pPr>
-            <w:r>
-              <w:rPr>
-                <w:rFonts w:ascii="Calibri" w:hAnsi="Calibri" w:cs="Calibri"/>
-                <w:color w:val="000000"/>
-                <w:sz w:val="14"/>
-                <w:szCs w:val="14"/>
-              </w:rPr>
-              <w:t>25902</w:t>
-            </w:r>
-          </w:p>
-        </w:tc>
-        <w:tc>
-          <w:tcPr>
-            <w:tcW w:w="495" w:type="dxa"/>
+              <w:t>176</w:t>
+            </w:r>
+          </w:p>
+        </w:tc>
+        <w:tc>
+          <w:tcPr>
+            <w:tcW w:w="674" w:type="dxa"/>
+            <w:vAlign w:val="bottom"/>
+          </w:tcPr>
+          <w:p>
+            <w:pPr>
+              <w:rPr>
+                <w:sz w:val="14"/>
+                <w:szCs w:val="14"/>
+              </w:rPr>
+            </w:pPr>
+            <w:r>
+              <w:rPr>
+                <w:rFonts w:ascii="Calibri" w:hAnsi="Calibri" w:cs="Calibri"/>
+                <w:color w:val="000000"/>
+                <w:sz w:val="14"/>
+                <w:szCs w:val="14"/>
+              </w:rPr>
+              <w:t>85</w:t>
+            </w:r>
+          </w:p>
+        </w:tc>
+        <w:tc>
+          <w:tcPr>
+            <w:tcW w:w="798" w:type="dxa"/>
+            <w:vAlign w:val="bottom"/>
+          </w:tcPr>
+          <w:p>
+            <w:pPr>
+              <w:rPr>
+                <w:sz w:val="14"/>
+                <w:szCs w:val="14"/>
+              </w:rPr>
+            </w:pPr>
+            <w:r>
+              <w:rPr>
+                <w:rFonts w:ascii="Calibri" w:hAnsi="Calibri" w:cs="Calibri"/>
+                <w:color w:val="000000"/>
+                <w:sz w:val="14"/>
+                <w:szCs w:val="14"/>
+              </w:rPr>
+              <w:t>350</w:t>
+            </w:r>
+          </w:p>
+        </w:tc>
+        <w:tc>
+          <w:tcPr>
+            <w:tcW w:w="798" w:type="dxa"/>
+            <w:vAlign w:val="bottom"/>
+          </w:tcPr>
+          <w:p>
+            <w:pPr>
+              <w:rPr>
+                <w:sz w:val="14"/>
+                <w:szCs w:val="14"/>
+              </w:rPr>
+            </w:pPr>
+            <w:r>
+              <w:rPr>
+                <w:rFonts w:ascii="Calibri" w:hAnsi="Calibri" w:cs="Calibri"/>
+                <w:color w:val="000000"/>
+                <w:sz w:val="14"/>
+                <w:szCs w:val="14"/>
+              </w:rPr>
+              <w:t>635</w:t>
+            </w:r>
+          </w:p>
+        </w:tc>
+        <w:tc>
+          <w:tcPr>
+            <w:tcW w:w="756" w:type="dxa"/>
+            <w:vAlign w:val="bottom"/>
+          </w:tcPr>
+          <w:p>
+            <w:pPr>
+              <w:rPr>
+                <w:sz w:val="14"/>
+                <w:szCs w:val="14"/>
+              </w:rPr>
+            </w:pPr>
+            <w:r>
+              <w:rPr>
+                <w:rFonts w:ascii="Calibri" w:hAnsi="Calibri" w:cs="Calibri"/>
+                <w:color w:val="000000"/>
+                <w:sz w:val="14"/>
+                <w:szCs w:val="14"/>
+              </w:rPr>
+              <w:t>1437</w:t>
+            </w:r>
+          </w:p>
+        </w:tc>
+        <w:tc>
+          <w:tcPr>
+            <w:tcW w:w="493" w:type="dxa"/>
             <w:vAlign w:val="bottom"/>
           </w:tcPr>
           <w:p>
@@ -1032,116 +1256,143 @@
         </w:tc>
         <w:tc>
           <w:tcPr>
-            <w:tcW w:w="630" w:type="dxa"/>
-            <w:vAlign w:val="bottom"/>
-          </w:tcPr>
-          <w:p>
-            <w:pPr>
-              <w:rPr>
-                <w:sz w:val="14"/>
-                <w:szCs w:val="14"/>
-              </w:rPr>
-            </w:pPr>
-            <w:r>
-              <w:rPr>
-                <w:rFonts w:ascii="Calibri" w:hAnsi="Calibri" w:cs="Calibri"/>
-                <w:color w:val="000000"/>
-                <w:sz w:val="14"/>
-                <w:szCs w:val="14"/>
-              </w:rPr>
-              <w:t>32245</w:t>
-            </w:r>
-          </w:p>
-        </w:tc>
-        <w:tc>
-          <w:tcPr>
-            <w:tcW w:w="720" w:type="dxa"/>
-            <w:vAlign w:val="bottom"/>
-          </w:tcPr>
-          <w:p>
-            <w:pPr>
-              <w:rPr>
-                <w:sz w:val="14"/>
-                <w:szCs w:val="14"/>
-              </w:rPr>
-            </w:pPr>
-            <w:r>
-              <w:rPr>
-                <w:rFonts w:ascii="Calibri" w:hAnsi="Calibri" w:cs="Calibri"/>
-                <w:color w:val="000000"/>
-                <w:sz w:val="14"/>
-                <w:szCs w:val="14"/>
-              </w:rPr>
-              <w:t>30.89%</w:t>
-            </w:r>
-          </w:p>
-        </w:tc>
-        <w:tc>
-          <w:tcPr>
-            <w:tcW w:w="814" w:type="dxa"/>
-            <w:vAlign w:val="bottom"/>
-          </w:tcPr>
-          <w:p>
-            <w:pPr>
-              <w:rPr>
-                <w:sz w:val="14"/>
-                <w:szCs w:val="14"/>
-              </w:rPr>
-            </w:pPr>
-            <w:r>
-              <w:rPr>
-                <w:rFonts w:ascii="Calibri" w:hAnsi="Calibri" w:cs="Calibri"/>
-                <w:color w:val="000000"/>
-                <w:sz w:val="14"/>
-                <w:szCs w:val="14"/>
-              </w:rPr>
-              <w:t>9.7/min</w:t>
-            </w:r>
-          </w:p>
-        </w:tc>
-        <w:tc>
-          <w:tcPr>
-            <w:tcW w:w="1168" w:type="dxa"/>
-            <w:vAlign w:val="bottom"/>
-          </w:tcPr>
-          <w:p>
-            <w:pPr>
-              <w:rPr>
-                <w:sz w:val="14"/>
-                <w:szCs w:val="14"/>
-              </w:rPr>
-            </w:pPr>
-            <w:r>
-              <w:rPr>
-                <w:rFonts w:ascii="Calibri" w:hAnsi="Calibri" w:cs="Calibri"/>
-                <w:color w:val="000000"/>
-                <w:sz w:val="14"/>
-                <w:szCs w:val="14"/>
-              </w:rPr>
-              <w:t>11.43</w:t>
-            </w:r>
-          </w:p>
-        </w:tc>
-        <w:tc>
-          <w:tcPr>
-            <w:tcW w:w="900" w:type="dxa"/>
-            <w:vAlign w:val="bottom"/>
-          </w:tcPr>
-          <w:p>
-            <w:pPr>
-              <w:rPr>
-                <w:sz w:val="14"/>
-                <w:szCs w:val="14"/>
-              </w:rPr>
-            </w:pPr>
-            <w:r>
-              <w:rPr>
-                <w:rFonts w:ascii="Calibri" w:hAnsi="Calibri" w:cs="Calibri"/>
-                <w:color w:val="000000"/>
-                <w:sz w:val="14"/>
-                <w:szCs w:val="14"/>
-              </w:rPr>
-              <w:t>3.38</w:t>
+            <w:tcW w:w="628" w:type="dxa"/>
+            <w:vAlign w:val="bottom"/>
+          </w:tcPr>
+          <w:p>
+            <w:pPr>
+              <w:rPr>
+                <w:sz w:val="14"/>
+                <w:szCs w:val="14"/>
+              </w:rPr>
+            </w:pPr>
+            <w:r>
+              <w:rPr>
+                <w:rFonts w:ascii="Calibri" w:hAnsi="Calibri" w:cs="Calibri"/>
+                <w:color w:val="000000"/>
+                <w:sz w:val="14"/>
+                <w:szCs w:val="14"/>
+              </w:rPr>
+              <w:t>3</w:t>
+            </w:r>
+            <w:r>
+              <w:rPr>
+                <w:rFonts w:ascii="Calibri" w:hAnsi="Calibri" w:cs="Calibri"/>
+                <w:color w:val="000000"/>
+                <w:sz w:val="14"/>
+                <w:szCs w:val="14"/>
+              </w:rPr>
+              <w:t>1247</w:t>
+            </w:r>
+          </w:p>
+        </w:tc>
+        <w:tc>
+          <w:tcPr>
+            <w:tcW w:w="717" w:type="dxa"/>
+            <w:vAlign w:val="bottom"/>
+          </w:tcPr>
+          <w:p>
+            <w:pPr>
+              <w:rPr>
+                <w:sz w:val="14"/>
+                <w:szCs w:val="14"/>
+              </w:rPr>
+            </w:pPr>
+            <w:r>
+              <w:rPr>
+                <w:rFonts w:ascii="Calibri" w:hAnsi="Calibri" w:cs="Calibri"/>
+                <w:color w:val="000000"/>
+                <w:sz w:val="14"/>
+                <w:szCs w:val="14"/>
+              </w:rPr>
+              <w:t>35.05</w:t>
+            </w:r>
+            <w:r>
+              <w:rPr>
+                <w:rFonts w:ascii="Calibri" w:hAnsi="Calibri" w:cs="Calibri"/>
+                <w:color w:val="000000"/>
+                <w:sz w:val="14"/>
+                <w:szCs w:val="14"/>
+              </w:rPr>
+              <w:t>%</w:t>
+            </w:r>
+          </w:p>
+        </w:tc>
+        <w:tc>
+          <w:tcPr>
+            <w:tcW w:w="888" w:type="dxa"/>
+            <w:vAlign w:val="bottom"/>
+          </w:tcPr>
+          <w:p>
+            <w:pPr>
+              <w:rPr>
+                <w:sz w:val="14"/>
+                <w:szCs w:val="14"/>
+              </w:rPr>
+            </w:pPr>
+            <w:r>
+              <w:rPr>
+                <w:rFonts w:ascii="Calibri" w:hAnsi="Calibri" w:cs="Calibri"/>
+                <w:color w:val="000000"/>
+                <w:sz w:val="14"/>
+                <w:szCs w:val="14"/>
+              </w:rPr>
+              <w:t>46.2</w:t>
+            </w:r>
+            <w:r>
+              <w:rPr>
+                <w:rFonts w:ascii="Calibri" w:hAnsi="Calibri" w:cs="Calibri"/>
+                <w:color w:val="000000"/>
+                <w:sz w:val="14"/>
+                <w:szCs w:val="14"/>
+              </w:rPr>
+              <w:t>/min</w:t>
+            </w:r>
+          </w:p>
+        </w:tc>
+        <w:tc>
+          <w:tcPr>
+            <w:tcW w:w="1153" w:type="dxa"/>
+            <w:vAlign w:val="bottom"/>
+          </w:tcPr>
+          <w:p>
+            <w:pPr>
+              <w:rPr>
+                <w:sz w:val="14"/>
+                <w:szCs w:val="14"/>
+              </w:rPr>
+            </w:pPr>
+            <w:r>
+              <w:rPr>
+                <w:rFonts w:ascii="Calibri" w:hAnsi="Calibri" w:cs="Calibri"/>
+                <w:color w:val="000000"/>
+                <w:sz w:val="14"/>
+                <w:szCs w:val="14"/>
+              </w:rPr>
+              <w:t>15.83</w:t>
+            </w:r>
+          </w:p>
+        </w:tc>
+        <w:tc>
+          <w:tcPr>
+            <w:tcW w:w="891" w:type="dxa"/>
+            <w:vAlign w:val="bottom"/>
+          </w:tcPr>
+          <w:p>
+            <w:pPr>
+              <w:rPr>
+                <w:sz w:val="14"/>
+                <w:szCs w:val="14"/>
+              </w:rPr>
+            </w:pPr>
+            <w:r>
+              <w:rPr>
+                <w:rFonts w:ascii="Calibri" w:hAnsi="Calibri" w:cs="Calibri"/>
+                <w:color w:val="000000"/>
+                <w:sz w:val="14"/>
+                <w:szCs w:val="14"/>
+              </w:rPr>
+              <w:t>6.54</w:t>
             </w:r>
           </w:p>
         </w:tc>
@@ -1149,7 +1400,7 @@
       <w:tr>
         <w:tc>
           <w:tcPr>
-            <w:tcW w:w="1163" w:type="dxa"/>
+            <w:tcW w:w="1154" w:type="dxa"/>
             <w:vAlign w:val="bottom"/>
           </w:tcPr>
           <w:p>
@@ -1200,177 +1451,204 @@
         </w:tc>
         <w:tc>
           <w:tcPr>
-            <w:tcW w:w="675" w:type="dxa"/>
-            <w:vAlign w:val="bottom"/>
-          </w:tcPr>
-          <w:p>
-            <w:pPr>
-              <w:rPr>
-                <w:sz w:val="14"/>
-                <w:szCs w:val="14"/>
-              </w:rPr>
-            </w:pPr>
-          </w:p>
-        </w:tc>
-        <w:tc>
-          <w:tcPr>
-            <w:tcW w:w="810" w:type="dxa"/>
-            <w:vAlign w:val="bottom"/>
-          </w:tcPr>
-          <w:p>
-            <w:pPr>
-              <w:rPr>
-                <w:sz w:val="14"/>
-                <w:szCs w:val="14"/>
-              </w:rPr>
-            </w:pPr>
-          </w:p>
-        </w:tc>
-        <w:tc>
-          <w:tcPr>
-            <w:tcW w:w="810" w:type="dxa"/>
-            <w:vAlign w:val="bottom"/>
-          </w:tcPr>
-          <w:p>
-            <w:pPr>
-              <w:rPr>
-                <w:sz w:val="14"/>
-                <w:szCs w:val="14"/>
-              </w:rPr>
-            </w:pPr>
-          </w:p>
-        </w:tc>
-        <w:tc>
-          <w:tcPr>
-            <w:tcW w:w="765" w:type="dxa"/>
-            <w:vAlign w:val="bottom"/>
-          </w:tcPr>
-          <w:p>
-            <w:pPr>
-              <w:rPr>
-                <w:sz w:val="14"/>
-                <w:szCs w:val="14"/>
-              </w:rPr>
-            </w:pPr>
-          </w:p>
-        </w:tc>
-        <w:tc>
-          <w:tcPr>
-            <w:tcW w:w="495" w:type="dxa"/>
-            <w:vAlign w:val="bottom"/>
-          </w:tcPr>
-          <w:p>
-            <w:pPr>
-              <w:rPr>
-                <w:sz w:val="14"/>
-                <w:szCs w:val="14"/>
-              </w:rPr>
-            </w:pPr>
-          </w:p>
-        </w:tc>
-        <w:tc>
-          <w:tcPr>
-            <w:tcW w:w="630" w:type="dxa"/>
-            <w:vAlign w:val="bottom"/>
-          </w:tcPr>
-          <w:p>
-            <w:pPr>
-              <w:rPr>
-                <w:sz w:val="14"/>
-                <w:szCs w:val="14"/>
-              </w:rPr>
-            </w:pPr>
-          </w:p>
-        </w:tc>
-        <w:tc>
-          <w:tcPr>
-            <w:tcW w:w="720" w:type="dxa"/>
-            <w:vAlign w:val="bottom"/>
-          </w:tcPr>
-          <w:p>
-            <w:pPr>
-              <w:rPr>
-                <w:sz w:val="14"/>
-                <w:szCs w:val="14"/>
-              </w:rPr>
-            </w:pPr>
-            <w:r>
-              <w:rPr>
-                <w:rFonts w:ascii="Calibri" w:hAnsi="Calibri" w:cs="Calibri"/>
-                <w:color w:val="000000"/>
-                <w:sz w:val="14"/>
-                <w:szCs w:val="14"/>
-              </w:rPr>
-              <w:t>30.89%</w:t>
-            </w:r>
-          </w:p>
-        </w:tc>
-        <w:tc>
-          <w:tcPr>
-            <w:tcW w:w="814" w:type="dxa"/>
-            <w:vAlign w:val="bottom"/>
-          </w:tcPr>
-          <w:p>
-            <w:pPr>
-              <w:rPr>
-                <w:sz w:val="14"/>
-                <w:szCs w:val="14"/>
-              </w:rPr>
-            </w:pPr>
-            <w:r>
-              <w:rPr>
-                <w:rFonts w:ascii="Calibri" w:hAnsi="Calibri" w:cs="Calibri"/>
-                <w:color w:val="000000"/>
-                <w:sz w:val="14"/>
-                <w:szCs w:val="14"/>
-              </w:rPr>
-              <w:t>-78.91%</w:t>
-            </w:r>
-          </w:p>
-        </w:tc>
-        <w:tc>
-          <w:tcPr>
-            <w:tcW w:w="1168" w:type="dxa"/>
-            <w:vAlign w:val="bottom"/>
-          </w:tcPr>
-          <w:p>
-            <w:pPr>
-              <w:rPr>
-                <w:sz w:val="14"/>
-                <w:szCs w:val="14"/>
-              </w:rPr>
-            </w:pPr>
-            <w:r>
-              <w:rPr>
-                <w:rFonts w:ascii="Calibri" w:hAnsi="Calibri" w:cs="Calibri"/>
-                <w:color w:val="000000"/>
-                <w:sz w:val="14"/>
-                <w:szCs w:val="14"/>
-              </w:rPr>
-              <w:t>-82.41%</w:t>
-            </w:r>
-          </w:p>
-        </w:tc>
-        <w:tc>
-          <w:tcPr>
-            <w:tcW w:w="900" w:type="dxa"/>
-            <w:vAlign w:val="bottom"/>
-          </w:tcPr>
-          <w:p>
-            <w:pPr>
-              <w:rPr>
-                <w:sz w:val="14"/>
-                <w:szCs w:val="14"/>
-              </w:rPr>
-            </w:pPr>
-            <w:r>
-              <w:rPr>
-                <w:rFonts w:ascii="Calibri" w:hAnsi="Calibri" w:cs="Calibri"/>
-                <w:color w:val="000000"/>
-                <w:sz w:val="14"/>
-                <w:szCs w:val="14"/>
-              </w:rPr>
-              <w:t>-75.45%</w:t>
+            <w:tcW w:w="674" w:type="dxa"/>
+            <w:vAlign w:val="bottom"/>
+          </w:tcPr>
+          <w:p>
+            <w:pPr>
+              <w:rPr>
+                <w:sz w:val="14"/>
+                <w:szCs w:val="14"/>
+              </w:rPr>
+            </w:pPr>
+          </w:p>
+        </w:tc>
+        <w:tc>
+          <w:tcPr>
+            <w:tcW w:w="798" w:type="dxa"/>
+            <w:vAlign w:val="bottom"/>
+          </w:tcPr>
+          <w:p>
+            <w:pPr>
+              <w:rPr>
+                <w:sz w:val="14"/>
+                <w:szCs w:val="14"/>
+              </w:rPr>
+            </w:pPr>
+          </w:p>
+        </w:tc>
+        <w:tc>
+          <w:tcPr>
+            <w:tcW w:w="798" w:type="dxa"/>
+            <w:vAlign w:val="bottom"/>
+          </w:tcPr>
+          <w:p>
+            <w:pPr>
+              <w:rPr>
+                <w:sz w:val="14"/>
+                <w:szCs w:val="14"/>
+              </w:rPr>
+            </w:pPr>
+          </w:p>
+        </w:tc>
+        <w:tc>
+          <w:tcPr>
+            <w:tcW w:w="756" w:type="dxa"/>
+            <w:vAlign w:val="bottom"/>
+          </w:tcPr>
+          <w:p>
+            <w:pPr>
+              <w:rPr>
+                <w:sz w:val="14"/>
+                <w:szCs w:val="14"/>
+              </w:rPr>
+            </w:pPr>
+          </w:p>
+        </w:tc>
+        <w:tc>
+          <w:tcPr>
+            <w:tcW w:w="493" w:type="dxa"/>
+            <w:vAlign w:val="bottom"/>
+          </w:tcPr>
+          <w:p>
+            <w:pPr>
+              <w:rPr>
+                <w:sz w:val="14"/>
+                <w:szCs w:val="14"/>
+              </w:rPr>
+            </w:pPr>
+          </w:p>
+        </w:tc>
+        <w:tc>
+          <w:tcPr>
+            <w:tcW w:w="628" w:type="dxa"/>
+            <w:vAlign w:val="bottom"/>
+          </w:tcPr>
+          <w:p>
+            <w:pPr>
+              <w:rPr>
+                <w:sz w:val="14"/>
+                <w:szCs w:val="14"/>
+              </w:rPr>
+            </w:pPr>
+          </w:p>
+        </w:tc>
+        <w:tc>
+          <w:tcPr>
+            <w:tcW w:w="717" w:type="dxa"/>
+            <w:vAlign w:val="bottom"/>
+          </w:tcPr>
+          <w:p>
+            <w:pPr>
+              <w:rPr>
+                <w:sz w:val="14"/>
+                <w:szCs w:val="14"/>
+              </w:rPr>
+            </w:pPr>
+            <w:r>
+              <w:rPr>
+                <w:rFonts w:ascii="Calibri" w:hAnsi="Calibri" w:cs="Calibri"/>
+                <w:color w:val="000000"/>
+                <w:sz w:val="14"/>
+                <w:szCs w:val="14"/>
+              </w:rPr>
+              <w:t>35.05</w:t>
+            </w:r>
+            <w:r>
+              <w:rPr>
+                <w:rFonts w:ascii="Calibri" w:hAnsi="Calibri" w:cs="Calibri"/>
+                <w:color w:val="000000"/>
+                <w:sz w:val="14"/>
+                <w:szCs w:val="14"/>
+              </w:rPr>
+              <w:t>%</w:t>
+            </w:r>
+          </w:p>
+        </w:tc>
+        <w:tc>
+          <w:tcPr>
+            <w:tcW w:w="888" w:type="dxa"/>
+            <w:vAlign w:val="bottom"/>
+          </w:tcPr>
+          <w:p>
+            <w:pPr>
+              <w:rPr>
+                <w:sz w:val="14"/>
+                <w:szCs w:val="14"/>
+              </w:rPr>
+            </w:pPr>
+            <w:r>
+              <w:rPr>
+                <w:rFonts w:ascii="Calibri" w:hAnsi="Calibri" w:cs="Calibri"/>
+                <w:color w:val="000000"/>
+                <w:sz w:val="14"/>
+                <w:szCs w:val="14"/>
+              </w:rPr>
+              <w:t>+4.76%</w:t>
+            </w:r>
+          </w:p>
+        </w:tc>
+        <w:tc>
+          <w:tcPr>
+            <w:tcW w:w="1153" w:type="dxa"/>
+            <w:vAlign w:val="bottom"/>
+          </w:tcPr>
+          <w:p>
+            <w:pPr>
+              <w:rPr>
+                <w:sz w:val="14"/>
+                <w:szCs w:val="14"/>
+              </w:rPr>
+            </w:pPr>
+            <w:r>
+              <w:rPr>
+                <w:rFonts w:ascii="Calibri" w:hAnsi="Calibri" w:cs="Calibri"/>
+                <w:color w:val="000000"/>
+                <w:sz w:val="14"/>
+                <w:szCs w:val="14"/>
+              </w:rPr>
+              <w:t>-52.91%</w:t>
+            </w:r>
+          </w:p>
+        </w:tc>
+        <w:tc>
+          <w:tcPr>
+            <w:tcW w:w="891" w:type="dxa"/>
+            <w:vAlign w:val="bottom"/>
+          </w:tcPr>
+          <w:p>
+            <w:pPr>
+              <w:rPr>
+                <w:sz w:val="14"/>
+                <w:szCs w:val="14"/>
+              </w:rPr>
+            </w:pPr>
+            <w:r>
+              <w:rPr>
+                <w:rFonts w:ascii="Calibri" w:hAnsi="Calibri" w:cs="Calibri"/>
+                <w:color w:val="000000"/>
+                <w:sz w:val="14"/>
+                <w:szCs w:val="14"/>
+              </w:rPr>
+              <w:t>-</w:t>
+            </w:r>
+            <w:r>
+              <w:rPr>
+                <w:rFonts w:ascii="Calibri" w:hAnsi="Calibri" w:cs="Calibri"/>
+                <w:color w:val="000000"/>
+                <w:sz w:val="14"/>
+                <w:szCs w:val="14"/>
+              </w:rPr>
+              <w:t>12.68</w:t>
+            </w:r>
+            <w:r>
+              <w:rPr>
+                <w:rFonts w:ascii="Calibri" w:hAnsi="Calibri" w:cs="Calibri"/>
+                <w:color w:val="000000"/>
+                <w:sz w:val="14"/>
+                <w:szCs w:val="14"/>
+              </w:rPr>
+              <w:t>%</w:t>
             </w:r>
           </w:p>
         </w:tc>
@@ -1416,7 +1694,21 @@
           <w:rFonts w:cstheme="minorHAnsi"/>
           <w:shd w:val="clear" w:color="auto" w:fill="FFFFFF"/>
         </w:rPr>
-        <w:t>According to the presented results, it can be seen that with an increase in the duration of the test, the throughput significantly deteriorates (by 79%), while the response time and the number of errors increase (by 31%).</w:t>
+        <w:t>According to the presented results, it can be seen that with an increase in the duration of the test, the throughput significantly deteriorates (by 79%), while the response time and the number of errors increase (by 3</w:t>
+      </w:r>
+      <w:r>
+        <w:rPr>
+          <w:rFonts w:cstheme="minorHAnsi"/>
+          <w:shd w:val="clear" w:color="auto" w:fill="FFFFFF"/>
+        </w:rPr>
+        <w:t>5</w:t>
+      </w:r>
+      <w:r>
+        <w:rPr>
+          <w:rFonts w:cstheme="minorHAnsi"/>
+          <w:shd w:val="clear" w:color="auto" w:fill="FFFFFF"/>
+        </w:rPr>
+        <w:t>%).</w:t>
       </w:r>
     </w:p>
     <w:p>
